--- a/เอกสาร/สารบัญ.docx
+++ b/เอกสาร/สารบัญ.docx
@@ -1106,7 +1106,7 @@
           <w:szCs w:val="32"/>
           <w:cs/>
         </w:rPr>
-        <w:t>1</w:t>
+        <w:t>3</w:t>
       </w:r>
       <w:r>
         <w:rPr>
@@ -1126,20 +1126,37 @@
       </w:r>
       <w:r>
         <w:rPr>
-          <w:rFonts w:asciiTheme="majorBidi" w:hAnsiTheme="majorBidi" w:cstheme="majorBidi"/>
-          <w:sz w:val="32"/>
-          <w:szCs w:val="32"/>
-          <w:cs/>
-        </w:rPr>
-        <w:t>บทนำ</w:t>
-      </w:r>
-      <w:r>
-        <w:rPr>
-          <w:rFonts w:asciiTheme="majorBidi" w:hAnsiTheme="majorBidi" w:cstheme="majorBidi"/>
-          <w:sz w:val="32"/>
-          <w:szCs w:val="32"/>
-        </w:rPr>
-        <w:t>……………………………………………………………………………………..</w:t>
+          <w:rFonts w:asciiTheme="majorBidi" w:hAnsiTheme="majorBidi" w:cstheme="majorBidi" w:hint="cs"/>
+          <w:sz w:val="32"/>
+          <w:szCs w:val="32"/>
+          <w:cs/>
+        </w:rPr>
+        <w:t>วิธีการดำเนินการวิจัย.</w:t>
+      </w:r>
+      <w:r>
+        <w:rPr>
+          <w:rFonts w:asciiTheme="majorBidi" w:hAnsiTheme="majorBidi" w:cstheme="majorBidi"/>
+          <w:sz w:val="32"/>
+          <w:szCs w:val="32"/>
+        </w:rPr>
+        <w:t>…</w:t>
+      </w:r>
+      <w:r>
+        <w:rPr>
+          <w:rFonts w:asciiTheme="majorBidi" w:hAnsiTheme="majorBidi" w:cstheme="majorBidi" w:hint="cs"/>
+          <w:sz w:val="32"/>
+          <w:szCs w:val="32"/>
+          <w:cs/>
+        </w:rPr>
+        <w:t>...................</w:t>
+      </w:r>
+      <w:r>
+        <w:rPr>
+          <w:rFonts w:asciiTheme="majorBidi" w:hAnsiTheme="majorBidi" w:cstheme="majorBidi"/>
+          <w:sz w:val="32"/>
+          <w:szCs w:val="32"/>
+        </w:rPr>
+        <w:t>……………………………………………………..</w:t>
       </w:r>
       <w:r>
         <w:rPr>
@@ -1179,23 +1196,59 @@
           <w:szCs w:val="32"/>
           <w:cs/>
         </w:rPr>
-        <w:t>1.1</w:t>
-      </w:r>
-      <w:r>
-        <w:rPr>
-          <w:rFonts w:asciiTheme="majorBidi" w:hAnsiTheme="majorBidi" w:cstheme="majorBidi"/>
-          <w:sz w:val="32"/>
-          <w:szCs w:val="32"/>
-        </w:rPr>
-        <w:t>…</w:t>
-      </w:r>
-      <w:r>
-        <w:rPr>
-          <w:rFonts w:asciiTheme="majorBidi" w:hAnsiTheme="majorBidi" w:cstheme="majorBidi"/>
-          <w:sz w:val="32"/>
-          <w:szCs w:val="32"/>
-        </w:rPr>
-        <w:t>……………………………………………………………………………….</w:t>
+        <w:t>3</w:t>
+      </w:r>
+      <w:r>
+        <w:rPr>
+          <w:rFonts w:asciiTheme="majorBidi" w:hAnsiTheme="majorBidi" w:cstheme="majorBidi" w:hint="cs"/>
+          <w:sz w:val="32"/>
+          <w:szCs w:val="32"/>
+          <w:cs/>
+        </w:rPr>
+        <w:t>.1</w:t>
+      </w:r>
+      <w:r>
+        <w:rPr>
+          <w:rFonts w:asciiTheme="majorBidi" w:hAnsiTheme="majorBidi" w:cstheme="majorBidi" w:hint="cs"/>
+          <w:sz w:val="32"/>
+          <w:szCs w:val="32"/>
+          <w:cs/>
+        </w:rPr>
+        <w:t xml:space="preserve"> </w:t>
+      </w:r>
+      <w:r>
+        <w:rPr>
+          <w:rFonts w:asciiTheme="majorBidi" w:hAnsiTheme="majorBidi" w:cs="Angsana New"/>
+          <w:sz w:val="32"/>
+          <w:szCs w:val="32"/>
+          <w:cs/>
+        </w:rPr>
+        <w:t>การศึกษาค้นคว้าเทคโนโลยีและเครื่องมือที่ใช้ในการพัฒนาโมเดล</w:t>
+      </w:r>
+      <w:r>
+        <w:rPr>
+          <w:rFonts w:asciiTheme="majorBidi" w:hAnsiTheme="majorBidi" w:cstheme="majorBidi"/>
+          <w:sz w:val="32"/>
+          <w:szCs w:val="32"/>
+        </w:rPr>
+        <w:t>……</w:t>
+      </w:r>
+      <w:r>
+        <w:rPr>
+          <w:rFonts w:asciiTheme="majorBidi" w:hAnsiTheme="majorBidi" w:cstheme="majorBidi" w:hint="cs"/>
+          <w:sz w:val="32"/>
+          <w:szCs w:val="32"/>
+          <w:cs/>
+        </w:rPr>
+        <w:t>..</w:t>
+      </w:r>
+      <w:r>
+        <w:rPr>
+          <w:rFonts w:asciiTheme="majorBidi" w:hAnsiTheme="majorBidi" w:cstheme="majorBidi"/>
+          <w:sz w:val="32"/>
+          <w:szCs w:val="32"/>
+        </w:rPr>
+        <w:t>…….</w:t>
       </w:r>
       <w:r>
         <w:rPr>
@@ -2091,6 +2144,481 @@
         <w:ind w:left="720" w:hanging="360"/>
         <w:rPr>
           <w:rFonts w:asciiTheme="majorBidi" w:hAnsiTheme="majorBidi" w:cstheme="majorBidi" w:hint="cs"/>
+          <w:sz w:val="32"/>
+          <w:szCs w:val="32"/>
+          <w:cs/>
+        </w:rPr>
+      </w:pPr>
+    </w:p>
+    <w:p>
+      <w:pPr>
+        <w:tabs>
+          <w:tab w:val="left" w:leader="dot" w:pos="7740"/>
+          <w:tab w:val="right" w:pos="8280"/>
+        </w:tabs>
+        <w:ind w:left="720" w:hanging="360"/>
+        <w:jc w:val="center"/>
+        <w:rPr>
+          <w:rFonts w:asciiTheme="majorBidi" w:hAnsiTheme="majorBidi" w:cstheme="majorBidi"/>
+          <w:b/>
+          <w:bCs/>
+          <w:sz w:val="40"/>
+          <w:szCs w:val="40"/>
+        </w:rPr>
+      </w:pPr>
+      <w:r>
+        <w:rPr>
+          <w:rFonts w:asciiTheme="majorBidi" w:hAnsiTheme="majorBidi" w:cstheme="majorBidi"/>
+          <w:b/>
+          <w:bCs/>
+          <w:sz w:val="40"/>
+          <w:szCs w:val="40"/>
+          <w:cs/>
+        </w:rPr>
+        <w:t>สารบัญรูป</w:t>
+      </w:r>
+    </w:p>
+    <w:p>
+      <w:pPr>
+        <w:tabs>
+          <w:tab w:val="left" w:pos="2160"/>
+        </w:tabs>
+        <w:jc w:val="right"/>
+        <w:rPr>
+          <w:rFonts w:asciiTheme="majorBidi" w:hAnsiTheme="majorBidi" w:cstheme="majorBidi"/>
+          <w:b/>
+          <w:bCs/>
+          <w:sz w:val="40"/>
+          <w:szCs w:val="40"/>
+        </w:rPr>
+      </w:pPr>
+      <w:r>
+        <w:rPr>
+          <w:rFonts w:asciiTheme="majorBidi" w:hAnsiTheme="majorBidi" w:cstheme="majorBidi"/>
+          <w:b/>
+          <w:bCs/>
+          <w:sz w:val="32"/>
+          <w:szCs w:val="32"/>
+          <w:cs/>
+        </w:rPr>
+        <w:t>หน้า</w:t>
+      </w:r>
+    </w:p>
+    <w:p>
+      <w:pPr>
+        <w:tabs>
+          <w:tab w:val="left" w:leader="dot" w:pos="7920"/>
+          <w:tab w:val="right" w:pos="8280"/>
+        </w:tabs>
+        <w:jc w:val="both"/>
+        <w:rPr>
+          <w:rFonts w:asciiTheme="majorBidi" w:hAnsiTheme="majorBidi" w:cstheme="majorBidi"/>
+          <w:b/>
+          <w:bCs/>
+          <w:sz w:val="32"/>
+          <w:szCs w:val="32"/>
+        </w:rPr>
+      </w:pPr>
+      <w:r>
+        <w:rPr>
+          <w:rFonts w:asciiTheme="majorBidi" w:hAnsiTheme="majorBidi" w:cstheme="majorBidi" w:hint="cs"/>
+          <w:b/>
+          <w:bCs/>
+          <w:sz w:val="32"/>
+          <w:szCs w:val="32"/>
+          <w:cs/>
+        </w:rPr>
+        <w:t>รูป</w:t>
+      </w:r>
+      <w:r>
+        <w:rPr>
+          <w:rFonts w:asciiTheme="majorBidi" w:hAnsiTheme="majorBidi" w:cstheme="majorBidi"/>
+          <w:b/>
+          <w:bCs/>
+          <w:sz w:val="32"/>
+          <w:szCs w:val="32"/>
+          <w:cs/>
+        </w:rPr>
+        <w:t>ที่</w:t>
+      </w:r>
+    </w:p>
+    <w:p>
+      <w:pPr>
+        <w:tabs>
+          <w:tab w:val="right" w:pos="-8080"/>
+        </w:tabs>
+        <w:ind w:left="346"/>
+        <w:rPr>
+          <w:rFonts w:asciiTheme="majorBidi" w:hAnsiTheme="majorBidi" w:cstheme="majorBidi"/>
+          <w:sz w:val="32"/>
+          <w:szCs w:val="32"/>
+        </w:rPr>
+      </w:pPr>
+      <w:r>
+        <w:rPr>
+          <w:rFonts w:asciiTheme="majorBidi" w:hAnsiTheme="majorBidi" w:cstheme="majorBidi" w:hint="cs"/>
+          <w:sz w:val="32"/>
+          <w:szCs w:val="32"/>
+          <w:cs/>
+        </w:rPr>
+        <w:tab/>
+      </w:r>
+      <w:r>
+        <w:rPr>
+          <w:rFonts w:asciiTheme="majorBidi" w:hAnsiTheme="majorBidi" w:cstheme="majorBidi" w:hint="cs"/>
+          <w:sz w:val="32"/>
+          <w:szCs w:val="32"/>
+          <w:cs/>
+        </w:rPr>
+        <w:t>1...........................................................................................................................................</w:t>
+      </w:r>
+      <w:r>
+        <w:rPr>
+          <w:rFonts w:asciiTheme="majorBidi" w:hAnsiTheme="majorBidi" w:cstheme="majorBidi" w:hint="cs"/>
+          <w:sz w:val="32"/>
+          <w:szCs w:val="32"/>
+          <w:cs/>
+        </w:rPr>
+        <w:t>1</w:t>
+      </w:r>
+    </w:p>
+    <w:p>
+      <w:pPr>
+        <w:tabs>
+          <w:tab w:val="right" w:pos="-8080"/>
+        </w:tabs>
+        <w:ind w:left="346"/>
+        <w:jc w:val="thaiDistribute"/>
+        <w:rPr>
+          <w:rFonts w:asciiTheme="majorBidi" w:hAnsiTheme="majorBidi" w:cstheme="majorBidi"/>
+          <w:sz w:val="32"/>
+          <w:szCs w:val="32"/>
+        </w:rPr>
+      </w:pPr>
+      <w:r>
+        <w:rPr>
+          <w:rFonts w:asciiTheme="majorBidi" w:hAnsiTheme="majorBidi" w:cstheme="majorBidi"/>
+          <w:sz w:val="32"/>
+          <w:szCs w:val="32"/>
+        </w:rPr>
+        <w:tab/>
+      </w:r>
+      <w:r>
+        <w:rPr>
+          <w:rFonts w:asciiTheme="majorBidi" w:hAnsiTheme="majorBidi" w:cstheme="majorBidi" w:hint="cs"/>
+          <w:sz w:val="32"/>
+          <w:szCs w:val="32"/>
+          <w:cs/>
+        </w:rPr>
+        <w:t>2........................................................................................................................................</w:t>
+      </w:r>
+      <w:r>
+        <w:rPr>
+          <w:rFonts w:asciiTheme="majorBidi" w:hAnsiTheme="majorBidi" w:cstheme="majorBidi"/>
+          <w:sz w:val="32"/>
+          <w:szCs w:val="32"/>
+        </w:rPr>
+        <w:t>...</w:t>
+      </w:r>
+      <w:r>
+        <w:rPr>
+          <w:rFonts w:asciiTheme="majorBidi" w:hAnsiTheme="majorBidi" w:cstheme="majorBidi" w:hint="cs"/>
+          <w:sz w:val="32"/>
+          <w:szCs w:val="32"/>
+          <w:cs/>
+        </w:rPr>
+        <w:t>2</w:t>
+      </w:r>
+    </w:p>
+    <w:p>
+      <w:pPr>
+        <w:tabs>
+          <w:tab w:val="right" w:pos="-8080"/>
+        </w:tabs>
+        <w:ind w:left="346"/>
+        <w:jc w:val="thaiDistribute"/>
+        <w:rPr>
+          <w:rFonts w:asciiTheme="majorBidi" w:hAnsiTheme="majorBidi" w:cstheme="majorBidi"/>
+          <w:sz w:val="32"/>
+          <w:szCs w:val="32"/>
+        </w:rPr>
+      </w:pPr>
+      <w:r>
+        <w:rPr>
+          <w:rFonts w:asciiTheme="majorBidi" w:hAnsiTheme="majorBidi" w:cstheme="majorBidi" w:hint="cs"/>
+          <w:sz w:val="32"/>
+          <w:szCs w:val="32"/>
+          <w:cs/>
+        </w:rPr>
+        <w:tab/>
+        <w:t>3...........................................................................................................................................3</w:t>
+      </w:r>
+    </w:p>
+    <w:p>
+      <w:pPr>
+        <w:tabs>
+          <w:tab w:val="right" w:pos="-8080"/>
+        </w:tabs>
+        <w:ind w:left="346"/>
+        <w:jc w:val="thaiDistribute"/>
+        <w:rPr>
+          <w:rFonts w:asciiTheme="majorBidi" w:hAnsiTheme="majorBidi" w:cstheme="majorBidi"/>
+          <w:sz w:val="32"/>
+          <w:szCs w:val="32"/>
+        </w:rPr>
+      </w:pPr>
+    </w:p>
+    <w:p>
+      <w:pPr>
+        <w:tabs>
+          <w:tab w:val="left" w:leader="dot" w:pos="7740"/>
+          <w:tab w:val="right" w:pos="8280"/>
+        </w:tabs>
+        <w:ind w:left="720" w:hanging="360"/>
+        <w:jc w:val="center"/>
+        <w:rPr>
+          <w:rFonts w:asciiTheme="majorBidi" w:hAnsiTheme="majorBidi" w:cstheme="majorBidi" w:hint="cs"/>
+          <w:b/>
+          <w:bCs/>
+          <w:sz w:val="40"/>
+          <w:szCs w:val="40"/>
+          <w:cs/>
+        </w:rPr>
+      </w:pPr>
+      <w:r>
+        <w:rPr>
+          <w:rFonts w:asciiTheme="majorBidi" w:hAnsiTheme="majorBidi" w:cstheme="majorBidi"/>
+          <w:b/>
+          <w:bCs/>
+          <w:sz w:val="40"/>
+          <w:szCs w:val="40"/>
+          <w:cs/>
+        </w:rPr>
+        <w:t>สารบัญ</w:t>
+      </w:r>
+      <w:r>
+        <w:rPr>
+          <w:rFonts w:asciiTheme="majorBidi" w:hAnsiTheme="majorBidi" w:cstheme="majorBidi" w:hint="cs"/>
+          <w:b/>
+          <w:bCs/>
+          <w:sz w:val="40"/>
+          <w:szCs w:val="40"/>
+          <w:cs/>
+        </w:rPr>
+        <w:t>ตาราง</w:t>
+      </w:r>
+    </w:p>
+    <w:p>
+      <w:pPr>
+        <w:tabs>
+          <w:tab w:val="left" w:pos="2160"/>
+        </w:tabs>
+        <w:jc w:val="right"/>
+        <w:rPr>
+          <w:rFonts w:asciiTheme="majorBidi" w:hAnsiTheme="majorBidi" w:cstheme="majorBidi"/>
+          <w:b/>
+          <w:bCs/>
+          <w:sz w:val="40"/>
+          <w:szCs w:val="40"/>
+        </w:rPr>
+      </w:pPr>
+      <w:r>
+        <w:rPr>
+          <w:rFonts w:asciiTheme="majorBidi" w:hAnsiTheme="majorBidi" w:cstheme="majorBidi"/>
+          <w:b/>
+          <w:bCs/>
+          <w:sz w:val="32"/>
+          <w:szCs w:val="32"/>
+          <w:cs/>
+        </w:rPr>
+        <w:t>หน้า</w:t>
+      </w:r>
+    </w:p>
+    <w:p>
+      <w:pPr>
+        <w:tabs>
+          <w:tab w:val="left" w:leader="dot" w:pos="7920"/>
+          <w:tab w:val="right" w:pos="8280"/>
+        </w:tabs>
+        <w:jc w:val="both"/>
+        <w:rPr>
+          <w:rFonts w:asciiTheme="majorBidi" w:hAnsiTheme="majorBidi" w:cstheme="majorBidi"/>
+          <w:b/>
+          <w:bCs/>
+          <w:sz w:val="32"/>
+          <w:szCs w:val="32"/>
+        </w:rPr>
+      </w:pPr>
+      <w:r>
+        <w:rPr>
+          <w:rFonts w:asciiTheme="majorBidi" w:hAnsiTheme="majorBidi" w:cstheme="majorBidi" w:hint="cs"/>
+          <w:b/>
+          <w:bCs/>
+          <w:sz w:val="32"/>
+          <w:szCs w:val="32"/>
+          <w:cs/>
+        </w:rPr>
+        <w:t>ตาราง</w:t>
+      </w:r>
+      <w:r>
+        <w:rPr>
+          <w:rFonts w:asciiTheme="majorBidi" w:hAnsiTheme="majorBidi" w:cstheme="majorBidi"/>
+          <w:b/>
+          <w:bCs/>
+          <w:sz w:val="32"/>
+          <w:szCs w:val="32"/>
+          <w:cs/>
+        </w:rPr>
+        <w:t>ที่</w:t>
+      </w:r>
+    </w:p>
+    <w:p>
+      <w:pPr>
+        <w:tabs>
+          <w:tab w:val="right" w:pos="-8080"/>
+        </w:tabs>
+        <w:ind w:left="346"/>
+        <w:rPr>
+          <w:rFonts w:asciiTheme="majorBidi" w:hAnsiTheme="majorBidi" w:cstheme="majorBidi"/>
+          <w:sz w:val="32"/>
+          <w:szCs w:val="32"/>
+        </w:rPr>
+      </w:pPr>
+      <w:r>
+        <w:rPr>
+          <w:rFonts w:asciiTheme="majorBidi" w:hAnsiTheme="majorBidi" w:cstheme="majorBidi" w:hint="cs"/>
+          <w:sz w:val="32"/>
+          <w:szCs w:val="32"/>
+          <w:cs/>
+        </w:rPr>
+        <w:tab/>
+      </w:r>
+      <w:r>
+        <w:rPr>
+          <w:rFonts w:asciiTheme="majorBidi" w:hAnsiTheme="majorBidi" w:cstheme="majorBidi" w:hint="cs"/>
+          <w:sz w:val="32"/>
+          <w:szCs w:val="32"/>
+          <w:cs/>
+        </w:rPr>
+        <w:t>1...........................................................................................................................................</w:t>
+      </w:r>
+      <w:r>
+        <w:rPr>
+          <w:rFonts w:asciiTheme="majorBidi" w:hAnsiTheme="majorBidi" w:cstheme="majorBidi" w:hint="cs"/>
+          <w:sz w:val="32"/>
+          <w:szCs w:val="32"/>
+          <w:cs/>
+        </w:rPr>
+        <w:t>1</w:t>
+      </w:r>
+    </w:p>
+    <w:p>
+      <w:pPr>
+        <w:tabs>
+          <w:tab w:val="right" w:pos="-8080"/>
+        </w:tabs>
+        <w:ind w:left="346"/>
+        <w:jc w:val="thaiDistribute"/>
+        <w:rPr>
+          <w:rFonts w:asciiTheme="majorBidi" w:hAnsiTheme="majorBidi" w:cstheme="majorBidi"/>
+          <w:sz w:val="32"/>
+          <w:szCs w:val="32"/>
+        </w:rPr>
+      </w:pPr>
+      <w:r>
+        <w:rPr>
+          <w:rFonts w:asciiTheme="majorBidi" w:hAnsiTheme="majorBidi" w:cstheme="majorBidi"/>
+          <w:sz w:val="32"/>
+          <w:szCs w:val="32"/>
+        </w:rPr>
+        <w:tab/>
+      </w:r>
+      <w:r>
+        <w:rPr>
+          <w:rFonts w:asciiTheme="majorBidi" w:hAnsiTheme="majorBidi" w:cstheme="majorBidi" w:hint="cs"/>
+          <w:sz w:val="32"/>
+          <w:szCs w:val="32"/>
+          <w:cs/>
+        </w:rPr>
+        <w:t>2........................................................................................................................................</w:t>
+      </w:r>
+      <w:r>
+        <w:rPr>
+          <w:rFonts w:asciiTheme="majorBidi" w:hAnsiTheme="majorBidi" w:cstheme="majorBidi"/>
+          <w:sz w:val="32"/>
+          <w:szCs w:val="32"/>
+        </w:rPr>
+        <w:t>...</w:t>
+      </w:r>
+      <w:r>
+        <w:rPr>
+          <w:rFonts w:asciiTheme="majorBidi" w:hAnsiTheme="majorBidi" w:cstheme="majorBidi" w:hint="cs"/>
+          <w:sz w:val="32"/>
+          <w:szCs w:val="32"/>
+          <w:cs/>
+        </w:rPr>
+        <w:t>2</w:t>
+      </w:r>
+    </w:p>
+    <w:p>
+      <w:pPr>
+        <w:tabs>
+          <w:tab w:val="right" w:pos="-8080"/>
+        </w:tabs>
+        <w:ind w:left="346"/>
+        <w:jc w:val="thaiDistribute"/>
+        <w:rPr>
+          <w:rFonts w:asciiTheme="majorBidi" w:hAnsiTheme="majorBidi" w:cstheme="majorBidi"/>
+          <w:sz w:val="32"/>
+          <w:szCs w:val="32"/>
+        </w:rPr>
+      </w:pPr>
+      <w:r>
+        <w:rPr>
+          <w:rFonts w:asciiTheme="majorBidi" w:hAnsiTheme="majorBidi" w:cstheme="majorBidi" w:hint="cs"/>
+          <w:sz w:val="32"/>
+          <w:szCs w:val="32"/>
+          <w:cs/>
+        </w:rPr>
+        <w:tab/>
+        <w:t>3...........................................................................................................................................3</w:t>
+      </w:r>
+    </w:p>
+    <w:p>
+      <w:pPr>
+        <w:tabs>
+          <w:tab w:val="right" w:pos="-8080"/>
+        </w:tabs>
+        <w:ind w:left="346"/>
+        <w:jc w:val="thaiDistribute"/>
+        <w:rPr>
+          <w:rFonts w:asciiTheme="majorBidi" w:hAnsiTheme="majorBidi" w:cstheme="majorBidi"/>
+          <w:sz w:val="32"/>
+          <w:szCs w:val="32"/>
+        </w:rPr>
+      </w:pPr>
+    </w:p>
+    <w:p>
+      <w:pPr>
+        <w:tabs>
+          <w:tab w:val="right" w:pos="-8080"/>
+        </w:tabs>
+        <w:jc w:val="thaiDistribute"/>
+        <w:rPr>
+          <w:rFonts w:asciiTheme="majorBidi" w:hAnsiTheme="majorBidi" w:cstheme="majorBidi"/>
+          <w:sz w:val="32"/>
+          <w:szCs w:val="32"/>
+        </w:rPr>
+      </w:pPr>
+    </w:p>
+    <w:p>
+      <w:pPr>
+        <w:tabs>
+          <w:tab w:val="right" w:pos="-8080"/>
+        </w:tabs>
+        <w:jc w:val="thaiDistribute"/>
+        <w:rPr>
+          <w:rFonts w:asciiTheme="majorBidi" w:hAnsiTheme="majorBidi" w:cstheme="majorBidi"/>
           <w:sz w:val="32"/>
           <w:szCs w:val="32"/>
           <w:cs/>

--- a/เอกสาร/สารบัญ.docx
+++ b/เอกสาร/สารบัญ.docx
@@ -1288,33 +1288,69 @@
           <w:szCs w:val="32"/>
           <w:cs/>
         </w:rPr>
-        <w:t>1.2</w:t>
-      </w:r>
-      <w:r>
-        <w:rPr>
-          <w:rFonts w:asciiTheme="majorBidi" w:hAnsiTheme="majorBidi" w:cstheme="majorBidi"/>
-          <w:sz w:val="32"/>
-          <w:szCs w:val="32"/>
-        </w:rPr>
-        <w:t>…</w:t>
-      </w:r>
-      <w:r>
-        <w:rPr>
-          <w:rFonts w:asciiTheme="majorBidi" w:hAnsiTheme="majorBidi" w:cstheme="majorBidi"/>
-          <w:sz w:val="32"/>
-          <w:szCs w:val="32"/>
-        </w:rPr>
-        <w:t>……………………………………………………………………………….</w:t>
-      </w:r>
-      <w:r>
-        <w:rPr>
-          <w:rFonts w:asciiTheme="majorBidi" w:hAnsiTheme="majorBidi" w:cstheme="majorBidi" w:hint="cs"/>
-          <w:sz w:val="32"/>
-          <w:szCs w:val="32"/>
-          <w:cs/>
-        </w:rPr>
         <w:t>3</w:t>
       </w:r>
+      <w:r>
+        <w:rPr>
+          <w:rFonts w:asciiTheme="majorBidi" w:hAnsiTheme="majorBidi" w:cstheme="majorBidi" w:hint="cs"/>
+          <w:sz w:val="32"/>
+          <w:szCs w:val="32"/>
+          <w:cs/>
+        </w:rPr>
+        <w:t>.2</w:t>
+      </w:r>
+      <w:r>
+        <w:rPr>
+          <w:rFonts w:asciiTheme="majorBidi" w:hAnsiTheme="majorBidi" w:cstheme="majorBidi" w:hint="cs"/>
+          <w:sz w:val="32"/>
+          <w:szCs w:val="32"/>
+          <w:cs/>
+        </w:rPr>
+        <w:t xml:space="preserve"> </w:t>
+      </w:r>
+      <w:r>
+        <w:rPr>
+          <w:rFonts w:asciiTheme="majorBidi" w:hAnsiTheme="majorBidi" w:cs="Angsana New"/>
+          <w:sz w:val="32"/>
+          <w:szCs w:val="32"/>
+          <w:cs/>
+        </w:rPr>
+        <w:t>การกำหนดเครื่องมือและสภาพแวดล้อมที่ใช้ในการทดลองวิจัย</w:t>
+      </w:r>
+      <w:r>
+        <w:rPr>
+          <w:rFonts w:asciiTheme="majorBidi" w:hAnsiTheme="majorBidi" w:cstheme="majorBidi"/>
+          <w:sz w:val="32"/>
+          <w:szCs w:val="32"/>
+        </w:rPr>
+        <w:t>……</w:t>
+      </w:r>
+      <w:r>
+        <w:rPr>
+          <w:rFonts w:asciiTheme="majorBidi" w:hAnsiTheme="majorBidi" w:cstheme="majorBidi" w:hint="cs"/>
+          <w:sz w:val="32"/>
+          <w:szCs w:val="32"/>
+          <w:cs/>
+        </w:rPr>
+        <w:t>...</w:t>
+      </w:r>
+      <w:r>
+        <w:rPr>
+          <w:rFonts w:asciiTheme="majorBidi" w:hAnsiTheme="majorBidi" w:cstheme="majorBidi"/>
+          <w:sz w:val="32"/>
+          <w:szCs w:val="32"/>
+        </w:rPr>
+        <w:t>……….</w:t>
+      </w:r>
+      <w:r>
+        <w:rPr>
+          <w:rFonts w:asciiTheme="majorBidi" w:hAnsiTheme="majorBidi" w:cstheme="majorBidi" w:hint="cs"/>
+          <w:sz w:val="32"/>
+          <w:szCs w:val="32"/>
+          <w:cs/>
+        </w:rPr>
+        <w:t>3</w:t>
+      </w:r>
     </w:p>
     <w:p>
       <w:pPr>
@@ -1343,23 +1379,42 @@
           <w:szCs w:val="32"/>
           <w:cs/>
         </w:rPr>
-        <w:t>1.3</w:t>
-      </w:r>
-      <w:r>
-        <w:rPr>
-          <w:rFonts w:asciiTheme="majorBidi" w:hAnsiTheme="majorBidi" w:cstheme="majorBidi"/>
-          <w:sz w:val="32"/>
-          <w:szCs w:val="32"/>
-        </w:rPr>
-        <w:t>………………………………</w:t>
-      </w:r>
-      <w:r>
-        <w:rPr>
-          <w:rFonts w:asciiTheme="majorBidi" w:hAnsiTheme="majorBidi" w:cstheme="majorBidi"/>
-          <w:sz w:val="32"/>
-          <w:szCs w:val="32"/>
-        </w:rPr>
-        <w:t>………………………………………………….</w:t>
+        <w:t>3</w:t>
+      </w:r>
+      <w:r>
+        <w:rPr>
+          <w:rFonts w:asciiTheme="majorBidi" w:hAnsiTheme="majorBidi" w:cstheme="majorBidi" w:hint="cs"/>
+          <w:sz w:val="32"/>
+          <w:szCs w:val="32"/>
+          <w:cs/>
+        </w:rPr>
+        <w:t>.3</w:t>
+      </w:r>
+      <w:r>
+        <w:rPr>
+          <w:rFonts w:asciiTheme="majorBidi" w:hAnsiTheme="majorBidi" w:cstheme="majorBidi" w:hint="cs"/>
+          <w:sz w:val="32"/>
+          <w:szCs w:val="32"/>
+          <w:cs/>
+        </w:rPr>
+        <w:t xml:space="preserve"> </w:t>
+      </w:r>
+      <w:r>
+        <w:rPr>
+          <w:rFonts w:asciiTheme="majorBidi" w:hAnsiTheme="majorBidi" w:cs="Angsana New"/>
+          <w:sz w:val="32"/>
+          <w:szCs w:val="32"/>
+          <w:cs/>
+        </w:rPr>
+        <w:t>วัฎจักรการพัฒนางานวิจัยในการสร้างชุดข้อมูลฝึกสอน</w:t>
+      </w:r>
+      <w:r>
+        <w:rPr>
+          <w:rFonts w:asciiTheme="majorBidi" w:hAnsiTheme="majorBidi" w:cstheme="majorBidi"/>
+          <w:sz w:val="32"/>
+          <w:szCs w:val="32"/>
+        </w:rPr>
+        <w:t>……………………….</w:t>
       </w:r>
       <w:r>
         <w:rPr>
@@ -1392,7 +1447,7 @@
           <w:szCs w:val="32"/>
           <w:cs/>
         </w:rPr>
-        <w:t>2</w:t>
+        <w:t>4</w:t>
       </w:r>
       <w:r>
         <w:rPr>
@@ -1412,20 +1467,37 @@
       </w:r>
       <w:r>
         <w:rPr>
-          <w:rFonts w:asciiTheme="majorBidi" w:hAnsiTheme="majorBidi" w:cstheme="majorBidi"/>
-          <w:sz w:val="32"/>
-          <w:szCs w:val="32"/>
-          <w:cs/>
-        </w:rPr>
-        <w:t>ทฤษฎีที่เกี่ยวข้อง</w:t>
-      </w:r>
-      <w:r>
-        <w:rPr>
-          <w:rFonts w:asciiTheme="majorBidi" w:hAnsiTheme="majorBidi" w:cstheme="majorBidi"/>
-          <w:sz w:val="32"/>
-          <w:szCs w:val="32"/>
-        </w:rPr>
-        <w:t>………………………………………………………………….………</w:t>
+          <w:rFonts w:asciiTheme="majorBidi" w:hAnsiTheme="majorBidi" w:cs="Angsana New"/>
+          <w:sz w:val="32"/>
+          <w:szCs w:val="32"/>
+          <w:cs/>
+        </w:rPr>
+        <w:t>ผลการดำเนินงานวิจัย</w:t>
+      </w:r>
+      <w:r>
+        <w:rPr>
+          <w:rFonts w:asciiTheme="majorBidi" w:hAnsiTheme="majorBidi" w:cstheme="majorBidi"/>
+          <w:sz w:val="32"/>
+          <w:szCs w:val="32"/>
+        </w:rPr>
+        <w:t>…………</w:t>
+      </w:r>
+      <w:r>
+        <w:rPr>
+          <w:rFonts w:asciiTheme="majorBidi" w:hAnsiTheme="majorBidi" w:cstheme="majorBidi" w:hint="cs"/>
+          <w:sz w:val="32"/>
+          <w:szCs w:val="32"/>
+          <w:cs/>
+        </w:rPr>
+        <w:t>.....</w:t>
+      </w:r>
+      <w:r>
+        <w:rPr>
+          <w:rFonts w:asciiTheme="majorBidi" w:hAnsiTheme="majorBidi" w:cstheme="majorBidi"/>
+          <w:sz w:val="32"/>
+          <w:szCs w:val="32"/>
+        </w:rPr>
+        <w:t>……………………………………………….………</w:t>
       </w:r>
       <w:r>
         <w:rPr>
@@ -1475,23 +1547,51 @@
           <w:szCs w:val="32"/>
           <w:cs/>
         </w:rPr>
-        <w:t>2.1</w:t>
-      </w:r>
-      <w:r>
-        <w:rPr>
-          <w:rFonts w:asciiTheme="majorBidi" w:hAnsiTheme="majorBidi" w:cstheme="majorBidi"/>
-          <w:sz w:val="32"/>
-          <w:szCs w:val="32"/>
-        </w:rPr>
-        <w:t>…</w:t>
-      </w:r>
-      <w:r>
-        <w:rPr>
-          <w:rFonts w:asciiTheme="majorBidi" w:hAnsiTheme="majorBidi" w:cstheme="majorBidi"/>
-          <w:sz w:val="32"/>
-          <w:szCs w:val="32"/>
-        </w:rPr>
-        <w:t>……………………………………………………………………………….</w:t>
+        <w:t>4</w:t>
+      </w:r>
+      <w:r>
+        <w:rPr>
+          <w:rFonts w:asciiTheme="majorBidi" w:hAnsiTheme="majorBidi" w:cstheme="majorBidi" w:hint="cs"/>
+          <w:sz w:val="32"/>
+          <w:szCs w:val="32"/>
+          <w:cs/>
+        </w:rPr>
+        <w:t>.1</w:t>
+      </w:r>
+      <w:r>
+        <w:rPr>
+          <w:rFonts w:asciiTheme="majorBidi" w:hAnsiTheme="majorBidi" w:cstheme="majorBidi" w:hint="cs"/>
+          <w:sz w:val="32"/>
+          <w:szCs w:val="32"/>
+          <w:cs/>
+        </w:rPr>
+        <w:t xml:space="preserve"> </w:t>
+      </w:r>
+      <w:r>
+        <w:rPr>
+          <w:rFonts w:asciiTheme="majorBidi" w:hAnsiTheme="majorBidi" w:cs="Angsana New"/>
+          <w:sz w:val="32"/>
+          <w:szCs w:val="32"/>
+          <w:cs/>
+        </w:rPr>
+        <w:t>สมมติฐานการทดลองที่ 1</w:t>
+      </w:r>
+      <w:r>
+        <w:rPr>
+          <w:rFonts w:asciiTheme="majorBidi" w:hAnsiTheme="majorBidi" w:cs="Angsana New" w:hint="cs"/>
+          <w:sz w:val="32"/>
+          <w:szCs w:val="32"/>
+          <w:cs/>
+        </w:rPr>
+        <w:t>...........................</w:t>
+      </w:r>
+      <w:r>
+        <w:rPr>
+          <w:rFonts w:asciiTheme="majorBidi" w:hAnsiTheme="majorBidi" w:cstheme="majorBidi"/>
+          <w:sz w:val="32"/>
+          <w:szCs w:val="32"/>
+        </w:rPr>
+        <w:t>…………………………………….</w:t>
       </w:r>
       <w:r>
         <w:rPr>
@@ -1541,23 +1641,51 @@
           <w:szCs w:val="32"/>
           <w:cs/>
         </w:rPr>
-        <w:t>2.2</w:t>
-      </w:r>
-      <w:r>
-        <w:rPr>
-          <w:rFonts w:asciiTheme="majorBidi" w:hAnsiTheme="majorBidi" w:cstheme="majorBidi"/>
-          <w:sz w:val="32"/>
-          <w:szCs w:val="32"/>
-        </w:rPr>
-        <w:t>…</w:t>
-      </w:r>
-      <w:r>
-        <w:rPr>
-          <w:rFonts w:asciiTheme="majorBidi" w:hAnsiTheme="majorBidi" w:cstheme="majorBidi"/>
-          <w:sz w:val="32"/>
-          <w:szCs w:val="32"/>
-        </w:rPr>
-        <w:t>……………………………………………………………………………….</w:t>
+        <w:t>4</w:t>
+      </w:r>
+      <w:r>
+        <w:rPr>
+          <w:rFonts w:asciiTheme="majorBidi" w:hAnsiTheme="majorBidi" w:cstheme="majorBidi" w:hint="cs"/>
+          <w:sz w:val="32"/>
+          <w:szCs w:val="32"/>
+          <w:cs/>
+        </w:rPr>
+        <w:t>.2</w:t>
+      </w:r>
+      <w:r>
+        <w:rPr>
+          <w:rFonts w:asciiTheme="majorBidi" w:hAnsiTheme="majorBidi" w:cstheme="majorBidi" w:hint="cs"/>
+          <w:sz w:val="32"/>
+          <w:szCs w:val="32"/>
+          <w:cs/>
+        </w:rPr>
+        <w:t xml:space="preserve"> </w:t>
+      </w:r>
+      <w:r>
+        <w:rPr>
+          <w:rFonts w:asciiTheme="majorBidi" w:hAnsiTheme="majorBidi" w:cs="Angsana New"/>
+          <w:sz w:val="32"/>
+          <w:szCs w:val="32"/>
+          <w:cs/>
+        </w:rPr>
+        <w:t xml:space="preserve">สมมติฐานการทดลองที่ </w:t>
+      </w:r>
+      <w:r>
+        <w:rPr>
+          <w:rFonts w:asciiTheme="majorBidi" w:hAnsiTheme="majorBidi" w:cs="Angsana New" w:hint="cs"/>
+          <w:sz w:val="32"/>
+          <w:szCs w:val="32"/>
+          <w:cs/>
+        </w:rPr>
+        <w:t>2......................</w:t>
+      </w:r>
+      <w:r>
+        <w:rPr>
+          <w:rFonts w:asciiTheme="majorBidi" w:hAnsiTheme="majorBidi" w:cstheme="majorBidi"/>
+          <w:sz w:val="32"/>
+          <w:szCs w:val="32"/>
+        </w:rPr>
+        <w:t>……………………………………….</w:t>
       </w:r>
       <w:r>
         <w:rPr>
@@ -1567,6 +1695,393 @@
           <w:cs/>
         </w:rPr>
         <w:t>7</w:t>
+      </w:r>
+    </w:p>
+    <w:p>
+      <w:pPr>
+        <w:tabs>
+          <w:tab w:val="left" w:leader="dot" w:pos="7740"/>
+          <w:tab w:val="right" w:pos="8280"/>
+        </w:tabs>
+        <w:ind w:left="720" w:hanging="360"/>
+        <w:jc w:val="thaiDistribute"/>
+        <w:rPr>
+          <w:rFonts w:asciiTheme="majorBidi" w:hAnsiTheme="majorBidi" w:cstheme="majorBidi"/>
+          <w:sz w:val="32"/>
+          <w:szCs w:val="32"/>
+          <w:cs/>
+        </w:rPr>
+      </w:pPr>
+      <w:r>
+        <w:rPr>
+          <w:rFonts w:asciiTheme="majorBidi" w:hAnsiTheme="majorBidi" w:cstheme="majorBidi" w:hint="cs"/>
+          <w:sz w:val="32"/>
+          <w:szCs w:val="32"/>
+          <w:cs/>
+        </w:rPr>
+        <w:t>5</w:t>
+      </w:r>
+      <w:r>
+        <w:rPr>
+          <w:rFonts w:asciiTheme="majorBidi" w:hAnsiTheme="majorBidi" w:cstheme="majorBidi"/>
+          <w:sz w:val="32"/>
+          <w:szCs w:val="32"/>
+        </w:rPr>
+        <w:t>.</w:t>
+      </w:r>
+      <w:r>
+        <w:rPr>
+          <w:rFonts w:asciiTheme="majorBidi" w:hAnsiTheme="majorBidi" w:cstheme="majorBidi"/>
+          <w:sz w:val="32"/>
+          <w:szCs w:val="32"/>
+        </w:rPr>
+        <w:tab/>
+      </w:r>
+      <w:r>
+        <w:rPr>
+          <w:rFonts w:asciiTheme="majorBidi" w:hAnsiTheme="majorBidi" w:cs="Angsana New"/>
+          <w:sz w:val="32"/>
+          <w:szCs w:val="32"/>
+          <w:cs/>
+        </w:rPr>
+        <w:t>ผลการวิเคราะห์การทดลอง</w:t>
+      </w:r>
+      <w:r>
+        <w:rPr>
+          <w:rFonts w:asciiTheme="majorBidi" w:hAnsiTheme="majorBidi" w:cstheme="majorBidi"/>
+          <w:sz w:val="32"/>
+          <w:szCs w:val="32"/>
+        </w:rPr>
+        <w:t>…………………</w:t>
+      </w:r>
+      <w:r>
+        <w:rPr>
+          <w:rFonts w:asciiTheme="majorBidi" w:hAnsiTheme="majorBidi" w:cstheme="majorBidi" w:hint="cs"/>
+          <w:sz w:val="32"/>
+          <w:szCs w:val="32"/>
+          <w:cs/>
+        </w:rPr>
+        <w:t>...</w:t>
+      </w:r>
+      <w:r>
+        <w:rPr>
+          <w:rFonts w:asciiTheme="majorBidi" w:hAnsiTheme="majorBidi" w:cstheme="majorBidi"/>
+          <w:sz w:val="32"/>
+          <w:szCs w:val="32"/>
+        </w:rPr>
+        <w:t>…………………………………………..</w:t>
+      </w:r>
+      <w:r>
+        <w:rPr>
+          <w:rFonts w:asciiTheme="majorBidi" w:hAnsiTheme="majorBidi" w:cstheme="majorBidi" w:hint="cs"/>
+          <w:sz w:val="32"/>
+          <w:szCs w:val="32"/>
+          <w:cs/>
+        </w:rPr>
+        <w:t>1</w:t>
+      </w:r>
+    </w:p>
+    <w:p>
+      <w:pPr>
+        <w:tabs>
+          <w:tab w:val="left" w:pos="-7020"/>
+          <w:tab w:val="left" w:pos="1260"/>
+        </w:tabs>
+        <w:rPr>
+          <w:rFonts w:asciiTheme="majorBidi" w:hAnsiTheme="majorBidi" w:cstheme="majorBidi"/>
+          <w:sz w:val="32"/>
+          <w:szCs w:val="32"/>
+          <w:cs/>
+        </w:rPr>
+      </w:pPr>
+      <w:r>
+        <w:rPr>
+          <w:rFonts w:asciiTheme="majorBidi" w:hAnsiTheme="majorBidi" w:cstheme="majorBidi"/>
+          <w:sz w:val="32"/>
+          <w:szCs w:val="32"/>
+        </w:rPr>
+        <w:tab/>
+      </w:r>
+      <w:r>
+        <w:rPr>
+          <w:rFonts w:asciiTheme="majorBidi" w:hAnsiTheme="majorBidi" w:cstheme="majorBidi" w:hint="cs"/>
+          <w:sz w:val="32"/>
+          <w:szCs w:val="32"/>
+          <w:cs/>
+        </w:rPr>
+        <w:t>5</w:t>
+      </w:r>
+      <w:r>
+        <w:rPr>
+          <w:rFonts w:asciiTheme="majorBidi" w:hAnsiTheme="majorBidi" w:cstheme="majorBidi" w:hint="cs"/>
+          <w:sz w:val="32"/>
+          <w:szCs w:val="32"/>
+          <w:cs/>
+        </w:rPr>
+        <w:t>.1</w:t>
+      </w:r>
+      <w:r>
+        <w:rPr>
+          <w:rFonts w:asciiTheme="majorBidi" w:hAnsiTheme="majorBidi" w:cstheme="majorBidi" w:hint="cs"/>
+          <w:sz w:val="32"/>
+          <w:szCs w:val="32"/>
+          <w:cs/>
+        </w:rPr>
+        <w:t xml:space="preserve"> </w:t>
+      </w:r>
+      <w:r>
+        <w:rPr>
+          <w:rFonts w:asciiTheme="majorBidi" w:hAnsiTheme="majorBidi" w:cstheme="majorBidi" w:hint="cs"/>
+          <w:sz w:val="32"/>
+          <w:szCs w:val="32"/>
+          <w:cs/>
+        </w:rPr>
+        <w:t>การ</w:t>
+      </w:r>
+      <w:r>
+        <w:rPr>
+          <w:rFonts w:asciiTheme="majorBidi" w:hAnsiTheme="majorBidi" w:cs="Angsana New"/>
+          <w:sz w:val="32"/>
+          <w:szCs w:val="32"/>
+          <w:cs/>
+        </w:rPr>
+        <w:t>วิเคราะห์กลไกการทำงานโดยรวมของโมเดล</w:t>
+      </w:r>
+      <w:r>
+        <w:rPr>
+          <w:rFonts w:asciiTheme="majorBidi" w:hAnsiTheme="majorBidi" w:cs="Angsana New" w:hint="cs"/>
+          <w:sz w:val="32"/>
+          <w:szCs w:val="32"/>
+          <w:cs/>
+        </w:rPr>
+        <w:t>............</w:t>
+      </w:r>
+      <w:r>
+        <w:rPr>
+          <w:rFonts w:asciiTheme="majorBidi" w:hAnsiTheme="majorBidi" w:cstheme="majorBidi"/>
+          <w:sz w:val="32"/>
+          <w:szCs w:val="32"/>
+        </w:rPr>
+        <w:t>………</w:t>
+      </w:r>
+      <w:r>
+        <w:rPr>
+          <w:rFonts w:asciiTheme="majorBidi" w:hAnsiTheme="majorBidi" w:cstheme="majorBidi" w:hint="cs"/>
+          <w:sz w:val="32"/>
+          <w:szCs w:val="32"/>
+          <w:cs/>
+        </w:rPr>
+        <w:t>..</w:t>
+      </w:r>
+      <w:r>
+        <w:rPr>
+          <w:rFonts w:asciiTheme="majorBidi" w:hAnsiTheme="majorBidi" w:cstheme="majorBidi"/>
+          <w:sz w:val="32"/>
+          <w:szCs w:val="32"/>
+        </w:rPr>
+        <w:t>…………….</w:t>
+      </w:r>
+      <w:r>
+        <w:rPr>
+          <w:rFonts w:asciiTheme="majorBidi" w:hAnsiTheme="majorBidi" w:cstheme="majorBidi" w:hint="cs"/>
+          <w:sz w:val="32"/>
+          <w:szCs w:val="32"/>
+          <w:cs/>
+        </w:rPr>
+        <w:t>2</w:t>
+      </w:r>
+    </w:p>
+    <w:p>
+      <w:pPr>
+        <w:tabs>
+          <w:tab w:val="left" w:pos="-7020"/>
+          <w:tab w:val="left" w:pos="1260"/>
+        </w:tabs>
+        <w:rPr>
+          <w:rFonts w:asciiTheme="majorBidi" w:hAnsiTheme="majorBidi" w:cstheme="majorBidi"/>
+          <w:sz w:val="32"/>
+          <w:szCs w:val="32"/>
+          <w:cs/>
+        </w:rPr>
+      </w:pPr>
+      <w:r>
+        <w:rPr>
+          <w:rFonts w:asciiTheme="majorBidi" w:hAnsiTheme="majorBidi" w:cstheme="majorBidi"/>
+          <w:sz w:val="32"/>
+          <w:szCs w:val="32"/>
+        </w:rPr>
+        <w:tab/>
+      </w:r>
+      <w:r>
+        <w:rPr>
+          <w:rFonts w:asciiTheme="majorBidi" w:hAnsiTheme="majorBidi" w:cstheme="majorBidi" w:hint="cs"/>
+          <w:sz w:val="32"/>
+          <w:szCs w:val="32"/>
+          <w:cs/>
+        </w:rPr>
+        <w:t>5</w:t>
+      </w:r>
+      <w:r>
+        <w:rPr>
+          <w:rFonts w:asciiTheme="majorBidi" w:hAnsiTheme="majorBidi" w:cstheme="majorBidi" w:hint="cs"/>
+          <w:sz w:val="32"/>
+          <w:szCs w:val="32"/>
+          <w:cs/>
+        </w:rPr>
+        <w:t>.2</w:t>
+      </w:r>
+      <w:r>
+        <w:rPr>
+          <w:rFonts w:asciiTheme="majorBidi" w:hAnsiTheme="majorBidi" w:cstheme="majorBidi" w:hint="cs"/>
+          <w:sz w:val="32"/>
+          <w:szCs w:val="32"/>
+          <w:cs/>
+        </w:rPr>
+        <w:t xml:space="preserve"> </w:t>
+      </w:r>
+      <w:r>
+        <w:rPr>
+          <w:rFonts w:asciiTheme="majorBidi" w:hAnsiTheme="majorBidi" w:cstheme="majorBidi" w:hint="cs"/>
+          <w:sz w:val="32"/>
+          <w:szCs w:val="32"/>
+          <w:cs/>
+        </w:rPr>
+        <w:t>การ</w:t>
+      </w:r>
+      <w:r>
+        <w:rPr>
+          <w:rFonts w:asciiTheme="majorBidi" w:hAnsiTheme="majorBidi" w:cs="Angsana New"/>
+          <w:sz w:val="32"/>
+          <w:szCs w:val="32"/>
+          <w:cs/>
+        </w:rPr>
+        <w:t>วิเคราะห์ประสิทธิภาพการทำงานของโมเดล</w:t>
+      </w:r>
+      <w:r>
+        <w:rPr>
+          <w:rFonts w:asciiTheme="majorBidi" w:hAnsiTheme="majorBidi" w:cs="Angsana New" w:hint="cs"/>
+          <w:sz w:val="32"/>
+          <w:szCs w:val="32"/>
+          <w:cs/>
+        </w:rPr>
+        <w:t>.............</w:t>
+      </w:r>
+      <w:r>
+        <w:rPr>
+          <w:rFonts w:asciiTheme="majorBidi" w:hAnsiTheme="majorBidi" w:cstheme="majorBidi"/>
+          <w:sz w:val="32"/>
+          <w:szCs w:val="32"/>
+        </w:rPr>
+        <w:t>…………</w:t>
+      </w:r>
+      <w:r>
+        <w:rPr>
+          <w:rFonts w:asciiTheme="majorBidi" w:hAnsiTheme="majorBidi" w:cstheme="majorBidi" w:hint="cs"/>
+          <w:sz w:val="32"/>
+          <w:szCs w:val="32"/>
+          <w:cs/>
+        </w:rPr>
+        <w:t>......</w:t>
+      </w:r>
+      <w:r>
+        <w:rPr>
+          <w:rFonts w:asciiTheme="majorBidi" w:hAnsiTheme="majorBidi" w:cstheme="majorBidi"/>
+          <w:sz w:val="32"/>
+          <w:szCs w:val="32"/>
+        </w:rPr>
+        <w:t>……….</w:t>
+      </w:r>
+      <w:r>
+        <w:rPr>
+          <w:rFonts w:asciiTheme="majorBidi" w:hAnsiTheme="majorBidi" w:cstheme="majorBidi" w:hint="cs"/>
+          <w:sz w:val="32"/>
+          <w:szCs w:val="32"/>
+          <w:cs/>
+        </w:rPr>
+        <w:t>3</w:t>
+      </w:r>
+    </w:p>
+    <w:p>
+      <w:pPr>
+        <w:tabs>
+          <w:tab w:val="left" w:leader="dot" w:pos="7740"/>
+          <w:tab w:val="right" w:pos="8280"/>
+        </w:tabs>
+        <w:ind w:left="720" w:hanging="360"/>
+        <w:rPr>
+          <w:rFonts w:asciiTheme="majorBidi" w:hAnsiTheme="majorBidi" w:cstheme="majorBidi"/>
+          <w:sz w:val="32"/>
+          <w:szCs w:val="32"/>
+          <w:cs/>
+        </w:rPr>
+      </w:pPr>
+      <w:r>
+        <w:rPr>
+          <w:rFonts w:asciiTheme="majorBidi" w:hAnsiTheme="majorBidi" w:cstheme="majorBidi" w:hint="cs"/>
+          <w:sz w:val="32"/>
+          <w:szCs w:val="32"/>
+          <w:cs/>
+        </w:rPr>
+        <w:t>6</w:t>
+      </w:r>
+      <w:r>
+        <w:rPr>
+          <w:rFonts w:asciiTheme="majorBidi" w:hAnsiTheme="majorBidi" w:cstheme="majorBidi"/>
+          <w:sz w:val="32"/>
+          <w:szCs w:val="32"/>
+        </w:rPr>
+        <w:t>.</w:t>
+      </w:r>
+      <w:r>
+        <w:rPr>
+          <w:rFonts w:asciiTheme="majorBidi" w:hAnsiTheme="majorBidi" w:cstheme="majorBidi"/>
+          <w:sz w:val="32"/>
+          <w:szCs w:val="32"/>
+        </w:rPr>
+        <w:tab/>
+      </w:r>
+      <w:r>
+        <w:rPr>
+          <w:rFonts w:asciiTheme="majorBidi" w:hAnsiTheme="majorBidi" w:cs="Angsana New"/>
+          <w:sz w:val="32"/>
+          <w:szCs w:val="32"/>
+          <w:cs/>
+        </w:rPr>
+        <w:t>สรุปผลและข้อเสนอแนะ</w:t>
+      </w:r>
+      <w:r>
+        <w:rPr>
+          <w:rFonts w:asciiTheme="majorBidi" w:hAnsiTheme="majorBidi" w:cstheme="majorBidi"/>
+          <w:sz w:val="32"/>
+          <w:szCs w:val="32"/>
+        </w:rPr>
+        <w:t>………………………</w:t>
+      </w:r>
+      <w:r>
+        <w:rPr>
+          <w:rFonts w:asciiTheme="majorBidi" w:hAnsiTheme="majorBidi" w:cstheme="majorBidi" w:hint="cs"/>
+          <w:sz w:val="32"/>
+          <w:szCs w:val="32"/>
+          <w:cs/>
+        </w:rPr>
+        <w:t>....</w:t>
+      </w:r>
+      <w:r>
+        <w:rPr>
+          <w:rFonts w:asciiTheme="majorBidi" w:hAnsiTheme="majorBidi" w:cstheme="majorBidi"/>
+          <w:sz w:val="32"/>
+          <w:szCs w:val="32"/>
+        </w:rPr>
+        <w:t>……………………………….………</w:t>
+      </w:r>
+      <w:r>
+        <w:rPr>
+          <w:rFonts w:asciiTheme="majorBidi" w:hAnsiTheme="majorBidi" w:cstheme="majorBidi" w:hint="cs"/>
+          <w:sz w:val="32"/>
+          <w:szCs w:val="32"/>
+          <w:cs/>
+        </w:rPr>
+        <w:t>5</w:t>
       </w:r>
     </w:p>
     <w:p>
@@ -1590,350 +2105,78 @@
           <w:sz w:val="32"/>
           <w:szCs w:val="32"/>
         </w:rPr>
-        <w:tab/>
-      </w:r>
-      <w:r>
-        <w:rPr>
-          <w:rFonts w:asciiTheme="majorBidi" w:hAnsiTheme="majorBidi" w:cstheme="majorBidi"/>
-          <w:sz w:val="32"/>
-          <w:szCs w:val="32"/>
-        </w:rPr>
-        <w:tab/>
-      </w:r>
-      <w:r>
-        <w:rPr>
-          <w:rFonts w:asciiTheme="majorBidi" w:hAnsiTheme="majorBidi" w:cstheme="majorBidi" w:hint="cs"/>
-          <w:sz w:val="32"/>
-          <w:szCs w:val="32"/>
-          <w:cs/>
-        </w:rPr>
-        <w:t>2.3</w:t>
-      </w:r>
-      <w:r>
-        <w:rPr>
-          <w:rFonts w:asciiTheme="majorBidi" w:hAnsiTheme="majorBidi" w:cstheme="majorBidi"/>
-          <w:sz w:val="32"/>
-          <w:szCs w:val="32"/>
-        </w:rPr>
-        <w:t>…</w:t>
-      </w:r>
-      <w:r>
-        <w:rPr>
-          <w:rFonts w:asciiTheme="majorBidi" w:hAnsiTheme="majorBidi" w:cstheme="majorBidi"/>
-          <w:sz w:val="32"/>
-          <w:szCs w:val="32"/>
-        </w:rPr>
-        <w:t>……………………………………………………………………………….</w:t>
-      </w:r>
-      <w:r>
-        <w:rPr>
-          <w:rFonts w:asciiTheme="majorBidi" w:hAnsiTheme="majorBidi" w:cstheme="majorBidi" w:hint="cs"/>
-          <w:sz w:val="32"/>
-          <w:szCs w:val="32"/>
-          <w:cs/>
-        </w:rPr>
-        <w:t>8</w:t>
-      </w:r>
-    </w:p>
-    <w:p>
-      <w:pPr>
-        <w:tabs>
-          <w:tab w:val="left" w:leader="dot" w:pos="7740"/>
-          <w:tab w:val="right" w:pos="8280"/>
-        </w:tabs>
-        <w:ind w:left="720" w:hanging="360"/>
-        <w:jc w:val="thaiDistribute"/>
-        <w:rPr>
-          <w:rFonts w:asciiTheme="majorBidi" w:hAnsiTheme="majorBidi" w:cstheme="majorBidi"/>
-          <w:sz w:val="32"/>
-          <w:szCs w:val="32"/>
-          <w:cs/>
-        </w:rPr>
-      </w:pPr>
-      <w:r>
-        <w:rPr>
-          <w:rFonts w:asciiTheme="majorBidi" w:hAnsiTheme="majorBidi" w:cstheme="majorBidi" w:hint="cs"/>
-          <w:sz w:val="32"/>
-          <w:szCs w:val="32"/>
-          <w:cs/>
-        </w:rPr>
-        <w:t>1</w:t>
-      </w:r>
-      <w:r>
-        <w:rPr>
-          <w:rFonts w:asciiTheme="majorBidi" w:hAnsiTheme="majorBidi" w:cstheme="majorBidi"/>
-          <w:sz w:val="32"/>
-          <w:szCs w:val="32"/>
-        </w:rPr>
-        <w:t>.</w:t>
-      </w:r>
-      <w:r>
-        <w:rPr>
-          <w:rFonts w:asciiTheme="majorBidi" w:hAnsiTheme="majorBidi" w:cstheme="majorBidi"/>
-          <w:sz w:val="32"/>
-          <w:szCs w:val="32"/>
-        </w:rPr>
-        <w:tab/>
-      </w:r>
-      <w:r>
-        <w:rPr>
-          <w:rFonts w:asciiTheme="majorBidi" w:hAnsiTheme="majorBidi" w:cstheme="majorBidi"/>
-          <w:sz w:val="32"/>
-          <w:szCs w:val="32"/>
-          <w:cs/>
-        </w:rPr>
-        <w:t>บทนำ</w:t>
-      </w:r>
-      <w:r>
-        <w:rPr>
-          <w:rFonts w:asciiTheme="majorBidi" w:hAnsiTheme="majorBidi" w:cstheme="majorBidi"/>
-          <w:sz w:val="32"/>
-          <w:szCs w:val="32"/>
-        </w:rPr>
-        <w:t>……………………………………………………………………………………..</w:t>
-      </w:r>
-      <w:r>
-        <w:rPr>
-          <w:rFonts w:asciiTheme="majorBidi" w:hAnsiTheme="majorBidi" w:cstheme="majorBidi" w:hint="cs"/>
-          <w:sz w:val="32"/>
-          <w:szCs w:val="32"/>
-          <w:cs/>
-        </w:rPr>
-        <w:t>1</w:t>
-      </w:r>
-    </w:p>
-    <w:p>
-      <w:pPr>
-        <w:tabs>
-          <w:tab w:val="left" w:pos="-7020"/>
-          <w:tab w:val="left" w:pos="1260"/>
-        </w:tabs>
-        <w:rPr>
-          <w:rFonts w:asciiTheme="majorBidi" w:hAnsiTheme="majorBidi" w:cstheme="majorBidi"/>
-          <w:sz w:val="32"/>
-          <w:szCs w:val="32"/>
-          <w:cs/>
-        </w:rPr>
-      </w:pPr>
-      <w:r>
-        <w:rPr>
-          <w:rFonts w:asciiTheme="majorBidi" w:hAnsiTheme="majorBidi" w:cstheme="majorBidi"/>
-          <w:sz w:val="32"/>
-          <w:szCs w:val="32"/>
-        </w:rPr>
-        <w:tab/>
-      </w:r>
-      <w:r>
-        <w:rPr>
-          <w:rFonts w:asciiTheme="majorBidi" w:hAnsiTheme="majorBidi" w:cstheme="majorBidi" w:hint="cs"/>
-          <w:sz w:val="32"/>
-          <w:szCs w:val="32"/>
-          <w:cs/>
-        </w:rPr>
-        <w:t>1.1</w:t>
-      </w:r>
-      <w:r>
-        <w:rPr>
-          <w:rFonts w:asciiTheme="majorBidi" w:hAnsiTheme="majorBidi" w:cstheme="majorBidi"/>
-          <w:sz w:val="32"/>
-          <w:szCs w:val="32"/>
-        </w:rPr>
-        <w:t>…</w:t>
-      </w:r>
-      <w:r>
-        <w:rPr>
-          <w:rFonts w:asciiTheme="majorBidi" w:hAnsiTheme="majorBidi" w:cstheme="majorBidi"/>
-          <w:sz w:val="32"/>
-          <w:szCs w:val="32"/>
-        </w:rPr>
-        <w:t>……………………………………………………………………………….</w:t>
-      </w:r>
-      <w:r>
-        <w:rPr>
-          <w:rFonts w:asciiTheme="majorBidi" w:hAnsiTheme="majorBidi" w:cstheme="majorBidi" w:hint="cs"/>
-          <w:sz w:val="32"/>
-          <w:szCs w:val="32"/>
-          <w:cs/>
-        </w:rPr>
-        <w:t>2</w:t>
-      </w:r>
-    </w:p>
-    <w:p>
-      <w:pPr>
-        <w:tabs>
-          <w:tab w:val="left" w:pos="-7020"/>
-          <w:tab w:val="left" w:pos="1260"/>
-        </w:tabs>
-        <w:rPr>
-          <w:rFonts w:asciiTheme="majorBidi" w:hAnsiTheme="majorBidi" w:cstheme="majorBidi"/>
-          <w:sz w:val="32"/>
-          <w:szCs w:val="32"/>
-          <w:cs/>
-        </w:rPr>
-      </w:pPr>
-      <w:r>
-        <w:rPr>
-          <w:rFonts w:asciiTheme="majorBidi" w:hAnsiTheme="majorBidi" w:cstheme="majorBidi"/>
-          <w:sz w:val="32"/>
-          <w:szCs w:val="32"/>
-        </w:rPr>
-        <w:tab/>
-      </w:r>
-      <w:r>
-        <w:rPr>
-          <w:rFonts w:asciiTheme="majorBidi" w:hAnsiTheme="majorBidi" w:cstheme="majorBidi" w:hint="cs"/>
-          <w:sz w:val="32"/>
-          <w:szCs w:val="32"/>
-          <w:cs/>
-        </w:rPr>
-        <w:t>1.2</w:t>
-      </w:r>
-      <w:r>
-        <w:rPr>
-          <w:rFonts w:asciiTheme="majorBidi" w:hAnsiTheme="majorBidi" w:cstheme="majorBidi"/>
-          <w:sz w:val="32"/>
-          <w:szCs w:val="32"/>
-        </w:rPr>
-        <w:t>…</w:t>
-      </w:r>
-      <w:r>
-        <w:rPr>
-          <w:rFonts w:asciiTheme="majorBidi" w:hAnsiTheme="majorBidi" w:cstheme="majorBidi"/>
-          <w:sz w:val="32"/>
-          <w:szCs w:val="32"/>
-        </w:rPr>
-        <w:t>……………………………………………………………………………….</w:t>
-      </w:r>
-      <w:r>
-        <w:rPr>
-          <w:rFonts w:asciiTheme="majorBidi" w:hAnsiTheme="majorBidi" w:cstheme="majorBidi" w:hint="cs"/>
-          <w:sz w:val="32"/>
-          <w:szCs w:val="32"/>
-          <w:cs/>
-        </w:rPr>
-        <w:t>3</w:t>
-      </w:r>
-    </w:p>
-    <w:p>
-      <w:pPr>
-        <w:tabs>
-          <w:tab w:val="left" w:pos="1260"/>
-        </w:tabs>
-        <w:rPr>
-          <w:rFonts w:asciiTheme="majorBidi" w:hAnsiTheme="majorBidi" w:cstheme="majorBidi"/>
-          <w:sz w:val="32"/>
-          <w:szCs w:val="32"/>
-          <w:cs/>
-        </w:rPr>
-      </w:pPr>
-      <w:r>
-        <w:rPr>
-          <w:rFonts w:asciiTheme="majorBidi" w:hAnsiTheme="majorBidi" w:cstheme="majorBidi"/>
-          <w:sz w:val="32"/>
-          <w:szCs w:val="32"/>
-        </w:rPr>
         <w:lastRenderedPageBreak/>
         <w:tab/>
       </w:r>
       <w:r>
         <w:rPr>
-          <w:rFonts w:asciiTheme="majorBidi" w:hAnsiTheme="majorBidi" w:cstheme="majorBidi" w:hint="cs"/>
-          <w:sz w:val="32"/>
-          <w:szCs w:val="32"/>
-          <w:cs/>
-        </w:rPr>
-        <w:t>1.3</w:t>
-      </w:r>
-      <w:r>
-        <w:rPr>
-          <w:rFonts w:asciiTheme="majorBidi" w:hAnsiTheme="majorBidi" w:cstheme="majorBidi"/>
-          <w:sz w:val="32"/>
-          <w:szCs w:val="32"/>
-        </w:rPr>
-        <w:t>………………………………</w:t>
-      </w:r>
-      <w:r>
-        <w:rPr>
-          <w:rFonts w:asciiTheme="majorBidi" w:hAnsiTheme="majorBidi" w:cstheme="majorBidi"/>
-          <w:sz w:val="32"/>
-          <w:szCs w:val="32"/>
-        </w:rPr>
-        <w:t>………………………………………………….</w:t>
-      </w:r>
-      <w:r>
-        <w:rPr>
-          <w:rFonts w:asciiTheme="majorBidi" w:hAnsiTheme="majorBidi" w:cstheme="majorBidi" w:hint="cs"/>
-          <w:sz w:val="32"/>
-          <w:szCs w:val="32"/>
-          <w:cs/>
-        </w:rPr>
-        <w:t>4</w:t>
-      </w:r>
-    </w:p>
-    <w:p>
-      <w:pPr>
-        <w:tabs>
-          <w:tab w:val="left" w:leader="dot" w:pos="7740"/>
-          <w:tab w:val="right" w:pos="8280"/>
-        </w:tabs>
-        <w:ind w:left="720" w:hanging="360"/>
-        <w:rPr>
-          <w:rFonts w:asciiTheme="majorBidi" w:hAnsiTheme="majorBidi" w:cstheme="majorBidi"/>
-          <w:sz w:val="32"/>
-          <w:szCs w:val="32"/>
-          <w:cs/>
-        </w:rPr>
-      </w:pPr>
-      <w:r>
-        <w:rPr>
-          <w:rFonts w:asciiTheme="majorBidi" w:hAnsiTheme="majorBidi" w:cstheme="majorBidi" w:hint="cs"/>
-          <w:sz w:val="32"/>
-          <w:szCs w:val="32"/>
-          <w:cs/>
-        </w:rPr>
-        <w:t>2</w:t>
-      </w:r>
-      <w:r>
-        <w:rPr>
-          <w:rFonts w:asciiTheme="majorBidi" w:hAnsiTheme="majorBidi" w:cstheme="majorBidi"/>
-          <w:sz w:val="32"/>
-          <w:szCs w:val="32"/>
-        </w:rPr>
-        <w:t>.</w:t>
-      </w:r>
-      <w:r>
-        <w:rPr>
-          <w:rFonts w:asciiTheme="majorBidi" w:hAnsiTheme="majorBidi" w:cstheme="majorBidi"/>
-          <w:sz w:val="32"/>
-          <w:szCs w:val="32"/>
-        </w:rPr>
-        <w:tab/>
-      </w:r>
-      <w:r>
-        <w:rPr>
-          <w:rFonts w:asciiTheme="majorBidi" w:hAnsiTheme="majorBidi" w:cstheme="majorBidi"/>
-          <w:sz w:val="32"/>
-          <w:szCs w:val="32"/>
-          <w:cs/>
-        </w:rPr>
-        <w:t>ทฤษฎีที่เกี่ยวข้อง</w:t>
-      </w:r>
-      <w:r>
-        <w:rPr>
-          <w:rFonts w:asciiTheme="majorBidi" w:hAnsiTheme="majorBidi" w:cstheme="majorBidi"/>
-          <w:sz w:val="32"/>
-          <w:szCs w:val="32"/>
-        </w:rPr>
-        <w:t>………………………………………………………………….………</w:t>
-      </w:r>
-      <w:r>
-        <w:rPr>
-          <w:rFonts w:asciiTheme="majorBidi" w:hAnsiTheme="majorBidi" w:cstheme="majorBidi" w:hint="cs"/>
-          <w:sz w:val="32"/>
-          <w:szCs w:val="32"/>
-          <w:cs/>
-        </w:rPr>
-        <w:t>5</w:t>
+          <w:rFonts w:asciiTheme="majorBidi" w:hAnsiTheme="majorBidi" w:cstheme="majorBidi"/>
+          <w:sz w:val="32"/>
+          <w:szCs w:val="32"/>
+        </w:rPr>
+        <w:tab/>
+      </w:r>
+      <w:r>
+        <w:rPr>
+          <w:rFonts w:asciiTheme="majorBidi" w:hAnsiTheme="majorBidi" w:cstheme="majorBidi" w:hint="cs"/>
+          <w:sz w:val="32"/>
+          <w:szCs w:val="32"/>
+          <w:cs/>
+        </w:rPr>
+        <w:t>6</w:t>
+      </w:r>
+      <w:r>
+        <w:rPr>
+          <w:rFonts w:asciiTheme="majorBidi" w:hAnsiTheme="majorBidi" w:cstheme="majorBidi" w:hint="cs"/>
+          <w:sz w:val="32"/>
+          <w:szCs w:val="32"/>
+          <w:cs/>
+        </w:rPr>
+        <w:t>.1</w:t>
+      </w:r>
+      <w:r>
+        <w:rPr>
+          <w:rFonts w:asciiTheme="majorBidi" w:hAnsiTheme="majorBidi" w:cstheme="majorBidi" w:hint="cs"/>
+          <w:sz w:val="32"/>
+          <w:szCs w:val="32"/>
+          <w:cs/>
+        </w:rPr>
+        <w:t xml:space="preserve"> </w:t>
+      </w:r>
+      <w:r>
+        <w:rPr>
+          <w:rFonts w:asciiTheme="majorBidi" w:hAnsiTheme="majorBidi" w:cs="Angsana New"/>
+          <w:sz w:val="32"/>
+          <w:szCs w:val="32"/>
+          <w:cs/>
+        </w:rPr>
+        <w:t>สรุปผลการดำเนินงานวิจัย</w:t>
+      </w:r>
+      <w:r>
+        <w:rPr>
+          <w:rFonts w:asciiTheme="majorBidi" w:hAnsiTheme="majorBidi" w:cstheme="majorBidi" w:hint="cs"/>
+          <w:sz w:val="32"/>
+          <w:szCs w:val="32"/>
+          <w:cs/>
+        </w:rPr>
+        <w:t>.................</w:t>
+      </w:r>
+      <w:r>
+        <w:rPr>
+          <w:rFonts w:asciiTheme="majorBidi" w:hAnsiTheme="majorBidi" w:cstheme="majorBidi"/>
+          <w:sz w:val="32"/>
+          <w:szCs w:val="32"/>
+        </w:rPr>
+        <w:t>………………………………………….</w:t>
+      </w:r>
+      <w:r>
+        <w:rPr>
+          <w:rFonts w:asciiTheme="majorBidi" w:hAnsiTheme="majorBidi" w:cstheme="majorBidi" w:hint="cs"/>
+          <w:sz w:val="32"/>
+          <w:szCs w:val="32"/>
+          <w:cs/>
+        </w:rPr>
+        <w:t>6</w:t>
       </w:r>
     </w:p>
     <w:p>
@@ -1974,32 +2217,60 @@
           <w:szCs w:val="32"/>
           <w:cs/>
         </w:rPr>
-        <w:t>2.1</w:t>
-      </w:r>
-      <w:r>
-        <w:rPr>
-          <w:rFonts w:asciiTheme="majorBidi" w:hAnsiTheme="majorBidi" w:cstheme="majorBidi"/>
-          <w:sz w:val="32"/>
-          <w:szCs w:val="32"/>
-        </w:rPr>
-        <w:t>…</w:t>
-      </w:r>
-      <w:r>
-        <w:rPr>
-          <w:rFonts w:asciiTheme="majorBidi" w:hAnsiTheme="majorBidi" w:cstheme="majorBidi"/>
-          <w:sz w:val="32"/>
-          <w:szCs w:val="32"/>
-        </w:rPr>
-        <w:t>……………………………………………………………………………….</w:t>
-      </w:r>
-      <w:r>
-        <w:rPr>
-          <w:rFonts w:asciiTheme="majorBidi" w:hAnsiTheme="majorBidi" w:cstheme="majorBidi" w:hint="cs"/>
-          <w:sz w:val="32"/>
-          <w:szCs w:val="32"/>
-          <w:cs/>
-        </w:rPr>
         <w:t>6</w:t>
+      </w:r>
+      <w:r>
+        <w:rPr>
+          <w:rFonts w:asciiTheme="majorBidi" w:hAnsiTheme="majorBidi" w:cstheme="majorBidi" w:hint="cs"/>
+          <w:sz w:val="32"/>
+          <w:szCs w:val="32"/>
+          <w:cs/>
+        </w:rPr>
+        <w:t>.2</w:t>
+      </w:r>
+      <w:r>
+        <w:rPr>
+          <w:rFonts w:asciiTheme="majorBidi" w:hAnsiTheme="majorBidi" w:cstheme="majorBidi" w:hint="cs"/>
+          <w:sz w:val="32"/>
+          <w:szCs w:val="32"/>
+          <w:cs/>
+        </w:rPr>
+        <w:t xml:space="preserve"> </w:t>
+      </w:r>
+      <w:r>
+        <w:rPr>
+          <w:rFonts w:asciiTheme="majorBidi" w:hAnsiTheme="majorBidi" w:cs="Angsana New"/>
+          <w:sz w:val="32"/>
+          <w:szCs w:val="32"/>
+          <w:cs/>
+        </w:rPr>
+        <w:t>ปัญหาและอุปสรรคที่พบในงานวิจัย</w:t>
+      </w:r>
+      <w:r>
+        <w:rPr>
+          <w:rFonts w:asciiTheme="majorBidi" w:hAnsiTheme="majorBidi" w:cs="Angsana New" w:hint="cs"/>
+          <w:sz w:val="32"/>
+          <w:szCs w:val="32"/>
+          <w:cs/>
+        </w:rPr>
+        <w:t>..</w:t>
+      </w:r>
+      <w:r>
+        <w:rPr>
+          <w:rFonts w:asciiTheme="majorBidi" w:hAnsiTheme="majorBidi" w:cstheme="majorBidi"/>
+          <w:sz w:val="32"/>
+          <w:szCs w:val="32"/>
+        </w:rPr>
+        <w:t>………………………………………….</w:t>
+      </w:r>
+      <w:r>
+        <w:rPr>
+          <w:rFonts w:asciiTheme="majorBidi" w:hAnsiTheme="majorBidi" w:cstheme="majorBidi" w:hint="cs"/>
+          <w:sz w:val="32"/>
+          <w:szCs w:val="32"/>
+          <w:cs/>
+        </w:rPr>
+        <w:t>7</w:t>
       </w:r>
     </w:p>
     <w:p>
@@ -2040,89 +2311,42 @@
           <w:szCs w:val="32"/>
           <w:cs/>
         </w:rPr>
-        <w:t>2.2</w:t>
-      </w:r>
-      <w:r>
-        <w:rPr>
-          <w:rFonts w:asciiTheme="majorBidi" w:hAnsiTheme="majorBidi" w:cstheme="majorBidi"/>
-          <w:sz w:val="32"/>
-          <w:szCs w:val="32"/>
-        </w:rPr>
-        <w:t>…</w:t>
-      </w:r>
-      <w:r>
-        <w:rPr>
-          <w:rFonts w:asciiTheme="majorBidi" w:hAnsiTheme="majorBidi" w:cstheme="majorBidi"/>
-          <w:sz w:val="32"/>
-          <w:szCs w:val="32"/>
-        </w:rPr>
-        <w:t>……………………………………………………………………………….</w:t>
-      </w:r>
-      <w:r>
-        <w:rPr>
-          <w:rFonts w:asciiTheme="majorBidi" w:hAnsiTheme="majorBidi" w:cstheme="majorBidi" w:hint="cs"/>
-          <w:sz w:val="32"/>
-          <w:szCs w:val="32"/>
-          <w:cs/>
-        </w:rPr>
-        <w:t>7</w:t>
-      </w:r>
-    </w:p>
-    <w:p>
-      <w:pPr>
-        <w:tabs>
-          <w:tab w:val="left" w:pos="1260"/>
-          <w:tab w:val="left" w:leader="dot" w:pos="7740"/>
-          <w:tab w:val="right" w:pos="8280"/>
-        </w:tabs>
-        <w:ind w:left="720" w:hanging="360"/>
-        <w:rPr>
-          <w:rFonts w:asciiTheme="majorBidi" w:hAnsiTheme="majorBidi" w:cstheme="majorBidi"/>
-          <w:sz w:val="32"/>
-          <w:szCs w:val="32"/>
-          <w:cs/>
-        </w:rPr>
-      </w:pPr>
-      <w:r>
-        <w:rPr>
-          <w:rFonts w:asciiTheme="majorBidi" w:hAnsiTheme="majorBidi" w:cstheme="majorBidi"/>
-          <w:sz w:val="32"/>
-          <w:szCs w:val="32"/>
-        </w:rPr>
-        <w:tab/>
-      </w:r>
-      <w:r>
-        <w:rPr>
-          <w:rFonts w:asciiTheme="majorBidi" w:hAnsiTheme="majorBidi" w:cstheme="majorBidi"/>
-          <w:sz w:val="32"/>
-          <w:szCs w:val="32"/>
-        </w:rPr>
-        <w:tab/>
-      </w:r>
-      <w:r>
-        <w:rPr>
-          <w:rFonts w:asciiTheme="majorBidi" w:hAnsiTheme="majorBidi" w:cstheme="majorBidi" w:hint="cs"/>
-          <w:sz w:val="32"/>
-          <w:szCs w:val="32"/>
-          <w:cs/>
-        </w:rPr>
-        <w:t>2.3</w:t>
-      </w:r>
-      <w:r>
-        <w:rPr>
-          <w:rFonts w:asciiTheme="majorBidi" w:hAnsiTheme="majorBidi" w:cstheme="majorBidi"/>
-          <w:sz w:val="32"/>
-          <w:szCs w:val="32"/>
-        </w:rPr>
-        <w:t>…</w:t>
-      </w:r>
-      <w:r>
-        <w:rPr>
-          <w:rFonts w:asciiTheme="majorBidi" w:hAnsiTheme="majorBidi" w:cstheme="majorBidi"/>
-          <w:sz w:val="32"/>
-          <w:szCs w:val="32"/>
-        </w:rPr>
-        <w:t>……………………………………………………………………………….</w:t>
+        <w:t>6</w:t>
+      </w:r>
+      <w:r>
+        <w:rPr>
+          <w:rFonts w:asciiTheme="majorBidi" w:hAnsiTheme="majorBidi" w:cstheme="majorBidi" w:hint="cs"/>
+          <w:sz w:val="32"/>
+          <w:szCs w:val="32"/>
+          <w:cs/>
+        </w:rPr>
+        <w:t>.3</w:t>
+      </w:r>
+      <w:r>
+        <w:rPr>
+          <w:rFonts w:asciiTheme="majorBidi" w:hAnsiTheme="majorBidi" w:cstheme="majorBidi" w:hint="cs"/>
+          <w:sz w:val="32"/>
+          <w:szCs w:val="32"/>
+          <w:cs/>
+        </w:rPr>
+        <w:t xml:space="preserve"> </w:t>
+      </w:r>
+      <w:r>
+        <w:rPr>
+          <w:rFonts w:asciiTheme="majorBidi" w:hAnsiTheme="majorBidi" w:cs="Angsana New"/>
+          <w:sz w:val="32"/>
+          <w:szCs w:val="32"/>
+          <w:cs/>
+        </w:rPr>
+        <w:t>ข้อเสนอแนะและแนวทางการพัฒนางานวิจัยในอนาคต</w:t>
+      </w:r>
+      <w:r>
+        <w:rPr>
+          <w:rFonts w:asciiTheme="majorBidi" w:hAnsiTheme="majorBidi" w:cstheme="majorBidi"/>
+          <w:sz w:val="32"/>
+          <w:szCs w:val="32"/>
+        </w:rPr>
+        <w:t>……………………….</w:t>
       </w:r>
       <w:r>
         <w:rPr>

--- a/เอกสาร/สารบัญ.docx
+++ b/เอกสาร/สารบัญ.docx
@@ -404,6 +404,7 @@
           <w:tab w:val="left" w:pos="-7020"/>
           <w:tab w:val="left" w:pos="1260"/>
         </w:tabs>
+        <w:jc w:val="thaiDistribute"/>
         <w:rPr>
           <w:rFonts w:asciiTheme="majorBidi" w:hAnsiTheme="majorBidi" w:cstheme="majorBidi"/>
           <w:sz w:val="32"/>
@@ -485,6 +486,7 @@
           <w:tab w:val="left" w:pos="-7020"/>
           <w:tab w:val="left" w:pos="1260"/>
         </w:tabs>
+        <w:jc w:val="thaiDistribute"/>
         <w:rPr>
           <w:rFonts w:asciiTheme="majorBidi" w:hAnsiTheme="majorBidi" w:cstheme="majorBidi"/>
           <w:sz w:val="32"/>
@@ -573,6 +575,7 @@
         <w:tabs>
           <w:tab w:val="left" w:pos="1260"/>
         </w:tabs>
+        <w:jc w:val="thaiDistribute"/>
         <w:rPr>
           <w:rFonts w:asciiTheme="majorBidi" w:hAnsiTheme="majorBidi" w:cstheme="majorBidi"/>
           <w:sz w:val="32"/>
@@ -653,6 +656,7 @@
           <w:tab w:val="left" w:pos="-7020"/>
           <w:tab w:val="left" w:pos="1260"/>
         </w:tabs>
+        <w:jc w:val="thaiDistribute"/>
         <w:rPr>
           <w:rFonts w:asciiTheme="majorBidi" w:hAnsiTheme="majorBidi" w:cstheme="majorBidi"/>
           <w:sz w:val="32"/>
@@ -749,6 +753,7 @@
         <w:tabs>
           <w:tab w:val="left" w:pos="1260"/>
         </w:tabs>
+        <w:jc w:val="thaiDistribute"/>
         <w:rPr>
           <w:rFonts w:asciiTheme="majorBidi" w:hAnsiTheme="majorBidi" w:cstheme="majorBidi" w:hint="cs"/>
           <w:sz w:val="32"/>
@@ -831,6 +836,7 @@
           <w:tab w:val="right" w:pos="8280"/>
         </w:tabs>
         <w:ind w:left="720" w:hanging="360"/>
+        <w:jc w:val="thaiDistribute"/>
         <w:rPr>
           <w:rFonts w:asciiTheme="majorBidi" w:hAnsiTheme="majorBidi" w:cstheme="majorBidi"/>
           <w:sz w:val="32"/>
@@ -898,6 +904,7 @@
           <w:tab w:val="right" w:pos="8280"/>
         </w:tabs>
         <w:ind w:left="720" w:hanging="360"/>
+        <w:jc w:val="thaiDistribute"/>
         <w:rPr>
           <w:rFonts w:asciiTheme="majorBidi" w:hAnsiTheme="majorBidi" w:cstheme="majorBidi"/>
           <w:sz w:val="32"/>
@@ -991,6 +998,7 @@
           <w:tab w:val="right" w:pos="8280"/>
         </w:tabs>
         <w:ind w:left="720" w:hanging="360"/>
+        <w:jc w:val="thaiDistribute"/>
         <w:rPr>
           <w:rFonts w:asciiTheme="majorBidi" w:hAnsiTheme="majorBidi" w:cstheme="majorBidi"/>
           <w:sz w:val="32"/>
@@ -1174,6 +1182,7 @@
           <w:tab w:val="left" w:pos="-7020"/>
           <w:tab w:val="left" w:pos="1260"/>
         </w:tabs>
+        <w:jc w:val="thaiDistribute"/>
         <w:rPr>
           <w:rFonts w:asciiTheme="majorBidi" w:hAnsiTheme="majorBidi" w:cstheme="majorBidi"/>
           <w:sz w:val="32"/>
@@ -1266,6 +1275,7 @@
           <w:tab w:val="left" w:pos="-7020"/>
           <w:tab w:val="left" w:pos="1260"/>
         </w:tabs>
+        <w:jc w:val="thaiDistribute"/>
         <w:rPr>
           <w:rFonts w:asciiTheme="majorBidi" w:hAnsiTheme="majorBidi" w:cstheme="majorBidi"/>
           <w:sz w:val="32"/>
@@ -1357,6 +1367,7 @@
         <w:tabs>
           <w:tab w:val="left" w:pos="1260"/>
         </w:tabs>
+        <w:jc w:val="thaiDistribute"/>
         <w:rPr>
           <w:rFonts w:asciiTheme="majorBidi" w:hAnsiTheme="majorBidi" w:cstheme="majorBidi"/>
           <w:sz w:val="32"/>
@@ -1433,6 +1444,7 @@
           <w:tab w:val="right" w:pos="8280"/>
         </w:tabs>
         <w:ind w:left="720" w:hanging="360"/>
+        <w:jc w:val="thaiDistribute"/>
         <w:rPr>
           <w:rFonts w:asciiTheme="majorBidi" w:hAnsiTheme="majorBidi" w:cstheme="majorBidi"/>
           <w:sz w:val="32"/>
@@ -1517,6 +1529,7 @@
           <w:tab w:val="right" w:pos="8280"/>
         </w:tabs>
         <w:ind w:left="720" w:hanging="360"/>
+        <w:jc w:val="thaiDistribute"/>
         <w:rPr>
           <w:rFonts w:asciiTheme="majorBidi" w:hAnsiTheme="majorBidi" w:cstheme="majorBidi"/>
           <w:sz w:val="32"/>
@@ -1611,6 +1624,7 @@
           <w:tab w:val="right" w:pos="8280"/>
         </w:tabs>
         <w:ind w:left="720" w:hanging="360"/>
+        <w:jc w:val="thaiDistribute"/>
         <w:rPr>
           <w:rFonts w:asciiTheme="majorBidi" w:hAnsiTheme="majorBidi" w:cstheme="majorBidi"/>
           <w:sz w:val="32"/>
@@ -1787,6 +1801,7 @@
           <w:tab w:val="left" w:pos="-7020"/>
           <w:tab w:val="left" w:pos="1260"/>
         </w:tabs>
+        <w:jc w:val="thaiDistribute"/>
         <w:rPr>
           <w:rFonts w:asciiTheme="majorBidi" w:hAnsiTheme="majorBidi" w:cstheme="majorBidi"/>
           <w:sz w:val="32"/>
@@ -1897,6 +1912,7 @@
           <w:tab w:val="left" w:pos="-7020"/>
           <w:tab w:val="left" w:pos="1260"/>
         </w:tabs>
+        <w:jc w:val="thaiDistribute"/>
         <w:rPr>
           <w:rFonts w:asciiTheme="majorBidi" w:hAnsiTheme="majorBidi" w:cstheme="majorBidi"/>
           <w:sz w:val="32"/>
@@ -1999,6 +2015,116 @@
           <w:cs/>
         </w:rPr>
         <w:t>3</w:t>
+      </w:r>
+    </w:p>
+    <w:p>
+      <w:pPr>
+        <w:tabs>
+          <w:tab w:val="left" w:pos="567"/>
+        </w:tabs>
+        <w:jc w:val="thaiDistribute"/>
+        <w:rPr>
+          <w:rFonts w:asciiTheme="majorBidi" w:hAnsiTheme="majorBidi" w:cstheme="majorBidi"/>
+          <w:sz w:val="32"/>
+          <w:szCs w:val="32"/>
+        </w:rPr>
+      </w:pPr>
+    </w:p>
+    <w:p>
+      <w:pPr>
+        <w:tabs>
+          <w:tab w:val="left" w:pos="567"/>
+        </w:tabs>
+        <w:jc w:val="center"/>
+        <w:rPr>
+          <w:rFonts w:asciiTheme="majorBidi" w:hAnsiTheme="majorBidi" w:cstheme="majorBidi" w:hint="cs"/>
+          <w:b/>
+          <w:bCs/>
+          <w:sz w:val="48"/>
+          <w:szCs w:val="48"/>
+          <w:cs/>
+        </w:rPr>
+      </w:pPr>
+      <w:r>
+        <w:rPr>
+          <w:rFonts w:asciiTheme="majorBidi" w:hAnsiTheme="majorBidi" w:cstheme="majorBidi"/>
+          <w:b/>
+          <w:bCs/>
+          <w:sz w:val="48"/>
+          <w:szCs w:val="48"/>
+          <w:cs/>
+        </w:rPr>
+        <w:lastRenderedPageBreak/>
+        <w:t>สารบัญ</w:t>
+      </w:r>
+      <w:r>
+        <w:rPr>
+          <w:rFonts w:asciiTheme="majorBidi" w:hAnsiTheme="majorBidi" w:cstheme="majorBidi" w:hint="cs"/>
+          <w:b/>
+          <w:bCs/>
+          <w:sz w:val="48"/>
+          <w:szCs w:val="48"/>
+          <w:cs/>
+        </w:rPr>
+        <w:t xml:space="preserve"> </w:t>
+      </w:r>
+      <w:r>
+        <w:rPr>
+          <w:rFonts w:asciiTheme="majorBidi" w:hAnsiTheme="majorBidi" w:cstheme="majorBidi"/>
+          <w:b/>
+          <w:bCs/>
+          <w:sz w:val="48"/>
+          <w:szCs w:val="48"/>
+        </w:rPr>
+        <w:t>(</w:t>
+      </w:r>
+      <w:r>
+        <w:rPr>
+          <w:rFonts w:asciiTheme="majorBidi" w:hAnsiTheme="majorBidi" w:cstheme="majorBidi" w:hint="cs"/>
+          <w:b/>
+          <w:bCs/>
+          <w:sz w:val="48"/>
+          <w:szCs w:val="48"/>
+          <w:cs/>
+        </w:rPr>
+        <w:t>ต่อ</w:t>
+      </w:r>
+      <w:r>
+        <w:rPr>
+          <w:rFonts w:asciiTheme="majorBidi" w:hAnsiTheme="majorBidi" w:cstheme="majorBidi"/>
+          <w:b/>
+          <w:bCs/>
+          <w:sz w:val="48"/>
+          <w:szCs w:val="48"/>
+        </w:rPr>
+        <w:t>)</w:t>
+      </w:r>
+    </w:p>
+    <w:p>
+      <w:pPr>
+        <w:tabs>
+          <w:tab w:val="left" w:pos="2160"/>
+        </w:tabs>
+        <w:spacing w:after="360"/>
+        <w:jc w:val="right"/>
+        <w:rPr>
+          <w:rFonts w:asciiTheme="majorBidi" w:hAnsiTheme="majorBidi" w:cstheme="majorBidi"/>
+          <w:b/>
+          <w:bCs/>
+          <w:sz w:val="32"/>
+          <w:szCs w:val="32"/>
+        </w:rPr>
+      </w:pPr>
+      <w:r>
+        <w:rPr>
+          <w:rFonts w:asciiTheme="majorBidi" w:hAnsiTheme="majorBidi" w:cstheme="majorBidi"/>
+          <w:b/>
+          <w:bCs/>
+          <w:sz w:val="32"/>
+          <w:szCs w:val="32"/>
+          <w:cs/>
+        </w:rPr>
+        <w:t>หน้า</w:t>
       </w:r>
     </w:p>
     <w:p>
@@ -2008,6 +2134,7 @@
           <w:tab w:val="right" w:pos="8280"/>
         </w:tabs>
         <w:ind w:left="720" w:hanging="360"/>
+        <w:jc w:val="thaiDistribute"/>
         <w:rPr>
           <w:rFonts w:asciiTheme="majorBidi" w:hAnsiTheme="majorBidi" w:cstheme="majorBidi"/>
           <w:sz w:val="32"/>
@@ -2092,20 +2219,20 @@
           <w:tab w:val="right" w:pos="8280"/>
         </w:tabs>
         <w:ind w:left="720" w:hanging="360"/>
-        <w:rPr>
-          <w:rFonts w:asciiTheme="majorBidi" w:hAnsiTheme="majorBidi" w:cstheme="majorBidi"/>
-          <w:sz w:val="32"/>
-          <w:szCs w:val="32"/>
-          <w:cs/>
-        </w:rPr>
-      </w:pPr>
-      <w:r>
-        <w:rPr>
-          <w:rFonts w:asciiTheme="majorBidi" w:hAnsiTheme="majorBidi" w:cstheme="majorBidi"/>
-          <w:sz w:val="32"/>
-          <w:szCs w:val="32"/>
-        </w:rPr>
-        <w:lastRenderedPageBreak/>
+        <w:jc w:val="thaiDistribute"/>
+        <w:rPr>
+          <w:rFonts w:asciiTheme="majorBidi" w:hAnsiTheme="majorBidi" w:cstheme="majorBidi"/>
+          <w:sz w:val="32"/>
+          <w:szCs w:val="32"/>
+          <w:cs/>
+        </w:rPr>
+      </w:pPr>
+      <w:r>
+        <w:rPr>
+          <w:rFonts w:asciiTheme="majorBidi" w:hAnsiTheme="majorBidi" w:cstheme="majorBidi"/>
+          <w:sz w:val="32"/>
+          <w:szCs w:val="32"/>
+        </w:rPr>
         <w:tab/>
       </w:r>
       <w:r>
@@ -2187,6 +2314,7 @@
           <w:tab w:val="right" w:pos="8280"/>
         </w:tabs>
         <w:ind w:left="720" w:hanging="360"/>
+        <w:jc w:val="thaiDistribute"/>
         <w:rPr>
           <w:rFonts w:asciiTheme="majorBidi" w:hAnsiTheme="majorBidi" w:cstheme="majorBidi"/>
           <w:sz w:val="32"/>
@@ -2281,11 +2409,11 @@
           <w:tab w:val="right" w:pos="8280"/>
         </w:tabs>
         <w:ind w:left="720" w:hanging="360"/>
-        <w:rPr>
-          <w:rFonts w:asciiTheme="majorBidi" w:hAnsiTheme="majorBidi" w:cstheme="majorBidi"/>
-          <w:sz w:val="32"/>
-          <w:szCs w:val="32"/>
-          <w:cs/>
+        <w:jc w:val="thaiDistribute"/>
+        <w:rPr>
+          <w:rFonts w:asciiTheme="majorBidi" w:hAnsiTheme="majorBidi" w:cstheme="majorBidi"/>
+          <w:sz w:val="32"/>
+          <w:szCs w:val="32"/>
         </w:rPr>
       </w:pPr>
       <w:r>
@@ -2367,21 +2495,392 @@
         </w:tabs>
         <w:ind w:left="720" w:hanging="360"/>
         <w:rPr>
-          <w:rFonts w:asciiTheme="majorBidi" w:hAnsiTheme="majorBidi" w:cstheme="majorBidi" w:hint="cs"/>
-          <w:sz w:val="32"/>
-          <w:szCs w:val="32"/>
-          <w:cs/>
-        </w:rPr>
-      </w:pPr>
-    </w:p>
-    <w:p>
-      <w:pPr>
-        <w:tabs>
+          <w:rFonts w:asciiTheme="majorBidi" w:hAnsiTheme="majorBidi" w:cstheme="majorBidi"/>
+          <w:sz w:val="32"/>
+          <w:szCs w:val="32"/>
+        </w:rPr>
+      </w:pPr>
+    </w:p>
+    <w:p>
+      <w:pPr>
+        <w:tabs>
+          <w:tab w:val="left" w:pos="1260"/>
           <w:tab w:val="left" w:leader="dot" w:pos="7740"/>
           <w:tab w:val="right" w:pos="8280"/>
         </w:tabs>
         <w:ind w:left="720" w:hanging="360"/>
+        <w:rPr>
+          <w:rFonts w:asciiTheme="majorBidi" w:hAnsiTheme="majorBidi" w:cstheme="majorBidi"/>
+          <w:sz w:val="32"/>
+          <w:szCs w:val="32"/>
+        </w:rPr>
+      </w:pPr>
+    </w:p>
+    <w:p>
+      <w:pPr>
+        <w:tabs>
+          <w:tab w:val="left" w:pos="1260"/>
+          <w:tab w:val="left" w:leader="dot" w:pos="7740"/>
+          <w:tab w:val="right" w:pos="8280"/>
+        </w:tabs>
+        <w:ind w:left="720" w:hanging="360"/>
+        <w:rPr>
+          <w:rFonts w:asciiTheme="majorBidi" w:hAnsiTheme="majorBidi" w:cstheme="majorBidi"/>
+          <w:sz w:val="32"/>
+          <w:szCs w:val="32"/>
+        </w:rPr>
+      </w:pPr>
+    </w:p>
+    <w:p>
+      <w:pPr>
+        <w:tabs>
+          <w:tab w:val="left" w:pos="1260"/>
+          <w:tab w:val="left" w:leader="dot" w:pos="7740"/>
+          <w:tab w:val="right" w:pos="8280"/>
+        </w:tabs>
+        <w:ind w:left="720" w:hanging="360"/>
+        <w:rPr>
+          <w:rFonts w:asciiTheme="majorBidi" w:hAnsiTheme="majorBidi" w:cstheme="majorBidi"/>
+          <w:sz w:val="32"/>
+          <w:szCs w:val="32"/>
+        </w:rPr>
+      </w:pPr>
+    </w:p>
+    <w:p>
+      <w:pPr>
+        <w:tabs>
+          <w:tab w:val="left" w:pos="1260"/>
+          <w:tab w:val="left" w:leader="dot" w:pos="7740"/>
+          <w:tab w:val="right" w:pos="8280"/>
+        </w:tabs>
+        <w:ind w:left="720" w:hanging="360"/>
+        <w:rPr>
+          <w:rFonts w:asciiTheme="majorBidi" w:hAnsiTheme="majorBidi" w:cstheme="majorBidi"/>
+          <w:sz w:val="32"/>
+          <w:szCs w:val="32"/>
+        </w:rPr>
+      </w:pPr>
+    </w:p>
+    <w:p>
+      <w:pPr>
+        <w:tabs>
+          <w:tab w:val="left" w:pos="1260"/>
+          <w:tab w:val="left" w:leader="dot" w:pos="7740"/>
+          <w:tab w:val="right" w:pos="8280"/>
+        </w:tabs>
+        <w:ind w:left="720" w:hanging="360"/>
+        <w:rPr>
+          <w:rFonts w:asciiTheme="majorBidi" w:hAnsiTheme="majorBidi" w:cstheme="majorBidi"/>
+          <w:sz w:val="32"/>
+          <w:szCs w:val="32"/>
+        </w:rPr>
+      </w:pPr>
+    </w:p>
+    <w:p>
+      <w:pPr>
+        <w:tabs>
+          <w:tab w:val="left" w:pos="1260"/>
+          <w:tab w:val="left" w:leader="dot" w:pos="7740"/>
+          <w:tab w:val="right" w:pos="8280"/>
+        </w:tabs>
+        <w:ind w:left="720" w:hanging="360"/>
+        <w:rPr>
+          <w:rFonts w:asciiTheme="majorBidi" w:hAnsiTheme="majorBidi" w:cstheme="majorBidi"/>
+          <w:sz w:val="32"/>
+          <w:szCs w:val="32"/>
+        </w:rPr>
+      </w:pPr>
+    </w:p>
+    <w:p>
+      <w:pPr>
+        <w:tabs>
+          <w:tab w:val="left" w:pos="1260"/>
+          <w:tab w:val="left" w:leader="dot" w:pos="7740"/>
+          <w:tab w:val="right" w:pos="8280"/>
+        </w:tabs>
+        <w:ind w:left="720" w:hanging="360"/>
+        <w:rPr>
+          <w:rFonts w:asciiTheme="majorBidi" w:hAnsiTheme="majorBidi" w:cstheme="majorBidi"/>
+          <w:sz w:val="32"/>
+          <w:szCs w:val="32"/>
+        </w:rPr>
+      </w:pPr>
+    </w:p>
+    <w:p>
+      <w:pPr>
+        <w:tabs>
+          <w:tab w:val="left" w:pos="1260"/>
+          <w:tab w:val="left" w:leader="dot" w:pos="7740"/>
+          <w:tab w:val="right" w:pos="8280"/>
+        </w:tabs>
+        <w:ind w:left="720" w:hanging="360"/>
+        <w:rPr>
+          <w:rFonts w:asciiTheme="majorBidi" w:hAnsiTheme="majorBidi" w:cstheme="majorBidi"/>
+          <w:sz w:val="32"/>
+          <w:szCs w:val="32"/>
+        </w:rPr>
+      </w:pPr>
+    </w:p>
+    <w:p>
+      <w:pPr>
+        <w:tabs>
+          <w:tab w:val="left" w:pos="1260"/>
+          <w:tab w:val="left" w:leader="dot" w:pos="7740"/>
+          <w:tab w:val="right" w:pos="8280"/>
+        </w:tabs>
+        <w:ind w:left="720" w:hanging="360"/>
+        <w:rPr>
+          <w:rFonts w:asciiTheme="majorBidi" w:hAnsiTheme="majorBidi" w:cstheme="majorBidi"/>
+          <w:sz w:val="32"/>
+          <w:szCs w:val="32"/>
+        </w:rPr>
+      </w:pPr>
+    </w:p>
+    <w:p>
+      <w:pPr>
+        <w:tabs>
+          <w:tab w:val="left" w:pos="1260"/>
+          <w:tab w:val="left" w:leader="dot" w:pos="7740"/>
+          <w:tab w:val="right" w:pos="8280"/>
+        </w:tabs>
+        <w:ind w:left="720" w:hanging="360"/>
+        <w:rPr>
+          <w:rFonts w:asciiTheme="majorBidi" w:hAnsiTheme="majorBidi" w:cstheme="majorBidi"/>
+          <w:sz w:val="32"/>
+          <w:szCs w:val="32"/>
+        </w:rPr>
+      </w:pPr>
+    </w:p>
+    <w:p>
+      <w:pPr>
+        <w:tabs>
+          <w:tab w:val="left" w:pos="1260"/>
+          <w:tab w:val="left" w:leader="dot" w:pos="7740"/>
+          <w:tab w:val="right" w:pos="8280"/>
+        </w:tabs>
+        <w:ind w:left="720" w:hanging="360"/>
+        <w:rPr>
+          <w:rFonts w:asciiTheme="majorBidi" w:hAnsiTheme="majorBidi" w:cstheme="majorBidi"/>
+          <w:sz w:val="32"/>
+          <w:szCs w:val="32"/>
+        </w:rPr>
+      </w:pPr>
+    </w:p>
+    <w:p>
+      <w:pPr>
+        <w:tabs>
+          <w:tab w:val="left" w:pos="1260"/>
+          <w:tab w:val="left" w:leader="dot" w:pos="7740"/>
+          <w:tab w:val="right" w:pos="8280"/>
+        </w:tabs>
+        <w:ind w:left="720" w:hanging="360"/>
+        <w:rPr>
+          <w:rFonts w:asciiTheme="majorBidi" w:hAnsiTheme="majorBidi" w:cstheme="majorBidi"/>
+          <w:sz w:val="32"/>
+          <w:szCs w:val="32"/>
+        </w:rPr>
+      </w:pPr>
+    </w:p>
+    <w:p>
+      <w:pPr>
+        <w:tabs>
+          <w:tab w:val="left" w:pos="1260"/>
+          <w:tab w:val="left" w:leader="dot" w:pos="7740"/>
+          <w:tab w:val="right" w:pos="8280"/>
+        </w:tabs>
+        <w:ind w:left="720" w:hanging="360"/>
+        <w:rPr>
+          <w:rFonts w:asciiTheme="majorBidi" w:hAnsiTheme="majorBidi" w:cstheme="majorBidi"/>
+          <w:sz w:val="32"/>
+          <w:szCs w:val="32"/>
+        </w:rPr>
+      </w:pPr>
+    </w:p>
+    <w:p>
+      <w:pPr>
+        <w:tabs>
+          <w:tab w:val="left" w:pos="1260"/>
+          <w:tab w:val="left" w:leader="dot" w:pos="7740"/>
+          <w:tab w:val="right" w:pos="8280"/>
+        </w:tabs>
+        <w:ind w:left="720" w:hanging="360"/>
+        <w:rPr>
+          <w:rFonts w:asciiTheme="majorBidi" w:hAnsiTheme="majorBidi" w:cstheme="majorBidi"/>
+          <w:sz w:val="32"/>
+          <w:szCs w:val="32"/>
+        </w:rPr>
+      </w:pPr>
+    </w:p>
+    <w:p>
+      <w:pPr>
+        <w:tabs>
+          <w:tab w:val="left" w:pos="1260"/>
+          <w:tab w:val="left" w:leader="dot" w:pos="7740"/>
+          <w:tab w:val="right" w:pos="8280"/>
+        </w:tabs>
+        <w:ind w:left="720" w:hanging="360"/>
+        <w:rPr>
+          <w:rFonts w:asciiTheme="majorBidi" w:hAnsiTheme="majorBidi" w:cstheme="majorBidi"/>
+          <w:sz w:val="32"/>
+          <w:szCs w:val="32"/>
+        </w:rPr>
+      </w:pPr>
+    </w:p>
+    <w:p>
+      <w:pPr>
+        <w:tabs>
+          <w:tab w:val="left" w:pos="1260"/>
+          <w:tab w:val="left" w:leader="dot" w:pos="7740"/>
+          <w:tab w:val="right" w:pos="8280"/>
+        </w:tabs>
+        <w:ind w:left="720" w:hanging="360"/>
+        <w:rPr>
+          <w:rFonts w:asciiTheme="majorBidi" w:hAnsiTheme="majorBidi" w:cstheme="majorBidi"/>
+          <w:sz w:val="32"/>
+          <w:szCs w:val="32"/>
+        </w:rPr>
+      </w:pPr>
+    </w:p>
+    <w:p>
+      <w:pPr>
+        <w:tabs>
+          <w:tab w:val="left" w:pos="1260"/>
+          <w:tab w:val="left" w:leader="dot" w:pos="7740"/>
+          <w:tab w:val="right" w:pos="8280"/>
+        </w:tabs>
+        <w:ind w:left="720" w:hanging="360"/>
+        <w:rPr>
+          <w:rFonts w:asciiTheme="majorBidi" w:hAnsiTheme="majorBidi" w:cstheme="majorBidi"/>
+          <w:sz w:val="32"/>
+          <w:szCs w:val="32"/>
+        </w:rPr>
+      </w:pPr>
+    </w:p>
+    <w:p>
+      <w:pPr>
+        <w:tabs>
+          <w:tab w:val="left" w:pos="1260"/>
+          <w:tab w:val="left" w:leader="dot" w:pos="7740"/>
+          <w:tab w:val="right" w:pos="8280"/>
+        </w:tabs>
+        <w:ind w:left="720" w:hanging="360"/>
+        <w:rPr>
+          <w:rFonts w:asciiTheme="majorBidi" w:hAnsiTheme="majorBidi" w:cstheme="majorBidi"/>
+          <w:sz w:val="32"/>
+          <w:szCs w:val="32"/>
+        </w:rPr>
+      </w:pPr>
+    </w:p>
+    <w:p>
+      <w:pPr>
+        <w:tabs>
+          <w:tab w:val="left" w:pos="1260"/>
+          <w:tab w:val="left" w:leader="dot" w:pos="7740"/>
+          <w:tab w:val="right" w:pos="8280"/>
+        </w:tabs>
+        <w:ind w:left="720" w:hanging="360"/>
+        <w:rPr>
+          <w:rFonts w:asciiTheme="majorBidi" w:hAnsiTheme="majorBidi" w:cstheme="majorBidi"/>
+          <w:sz w:val="32"/>
+          <w:szCs w:val="32"/>
+        </w:rPr>
+      </w:pPr>
+    </w:p>
+    <w:p>
+      <w:pPr>
+        <w:tabs>
+          <w:tab w:val="left" w:pos="1260"/>
+          <w:tab w:val="left" w:leader="dot" w:pos="7740"/>
+          <w:tab w:val="right" w:pos="8280"/>
+        </w:tabs>
+        <w:ind w:left="720" w:hanging="360"/>
+        <w:rPr>
+          <w:rFonts w:asciiTheme="majorBidi" w:hAnsiTheme="majorBidi" w:cstheme="majorBidi"/>
+          <w:sz w:val="32"/>
+          <w:szCs w:val="32"/>
+        </w:rPr>
+      </w:pPr>
+    </w:p>
+    <w:p>
+      <w:pPr>
+        <w:tabs>
+          <w:tab w:val="left" w:pos="1260"/>
+          <w:tab w:val="left" w:leader="dot" w:pos="7740"/>
+          <w:tab w:val="right" w:pos="8280"/>
+        </w:tabs>
+        <w:ind w:left="720" w:hanging="360"/>
+        <w:rPr>
+          <w:rFonts w:asciiTheme="majorBidi" w:hAnsiTheme="majorBidi" w:cstheme="majorBidi"/>
+          <w:sz w:val="32"/>
+          <w:szCs w:val="32"/>
+        </w:rPr>
+      </w:pPr>
+    </w:p>
+    <w:p>
+      <w:pPr>
+        <w:tabs>
+          <w:tab w:val="left" w:pos="1260"/>
+          <w:tab w:val="left" w:leader="dot" w:pos="7740"/>
+          <w:tab w:val="right" w:pos="8280"/>
+        </w:tabs>
+        <w:ind w:left="720" w:hanging="360"/>
+        <w:rPr>
+          <w:rFonts w:asciiTheme="majorBidi" w:hAnsiTheme="majorBidi" w:cstheme="majorBidi"/>
+          <w:sz w:val="32"/>
+          <w:szCs w:val="32"/>
+        </w:rPr>
+      </w:pPr>
+    </w:p>
+    <w:p>
+      <w:pPr>
+        <w:tabs>
+          <w:tab w:val="left" w:pos="1260"/>
+          <w:tab w:val="left" w:leader="dot" w:pos="7740"/>
+          <w:tab w:val="right" w:pos="8280"/>
+        </w:tabs>
+        <w:rPr>
+          <w:rFonts w:asciiTheme="majorBidi" w:hAnsiTheme="majorBidi" w:cstheme="majorBidi" w:hint="cs"/>
+          <w:sz w:val="32"/>
+          <w:szCs w:val="32"/>
+          <w:cs/>
+        </w:rPr>
+      </w:pPr>
+    </w:p>
+    <w:p>
+      <w:pPr>
+        <w:tabs>
+          <w:tab w:val="left" w:leader="dot" w:pos="7740"/>
+          <w:tab w:val="right" w:pos="8280"/>
+        </w:tabs>
+        <w:ind w:left="720" w:hanging="360"/>
         <w:jc w:val="center"/>
+        <w:rPr>
+          <w:rFonts w:asciiTheme="majorBidi" w:hAnsiTheme="majorBidi" w:cstheme="majorBidi"/>
+          <w:b/>
+          <w:bCs/>
+          <w:sz w:val="48"/>
+          <w:szCs w:val="48"/>
+        </w:rPr>
+      </w:pPr>
+      <w:r>
+        <w:rPr>
+          <w:rFonts w:asciiTheme="majorBidi" w:hAnsiTheme="majorBidi" w:cstheme="majorBidi"/>
+          <w:b/>
+          <w:bCs/>
+          <w:sz w:val="48"/>
+          <w:szCs w:val="48"/>
+          <w:cs/>
+        </w:rPr>
+        <w:lastRenderedPageBreak/>
+        <w:t>สารบัญรูป</w:t>
+      </w:r>
+    </w:p>
+    <w:p>
+      <w:pPr>
+        <w:tabs>
+          <w:tab w:val="left" w:pos="2160"/>
+        </w:tabs>
+        <w:jc w:val="right"/>
         <w:rPr>
           <w:rFonts w:asciiTheme="majorBidi" w:hAnsiTheme="majorBidi" w:cstheme="majorBidi"/>
           <w:b/>
@@ -2395,11 +2894,1332 @@
           <w:rFonts w:asciiTheme="majorBidi" w:hAnsiTheme="majorBidi" w:cstheme="majorBidi"/>
           <w:b/>
           <w:bCs/>
-          <w:sz w:val="40"/>
-          <w:szCs w:val="40"/>
-          <w:cs/>
-        </w:rPr>
-        <w:t>สารบัญรูป</w:t>
+          <w:sz w:val="32"/>
+          <w:szCs w:val="32"/>
+          <w:cs/>
+        </w:rPr>
+        <w:t>หน้า</w:t>
+      </w:r>
+    </w:p>
+    <w:p>
+      <w:pPr>
+        <w:tabs>
+          <w:tab w:val="left" w:leader="dot" w:pos="7920"/>
+          <w:tab w:val="right" w:pos="8280"/>
+        </w:tabs>
+        <w:jc w:val="both"/>
+        <w:rPr>
+          <w:rFonts w:asciiTheme="majorBidi" w:hAnsiTheme="majorBidi" w:cstheme="majorBidi"/>
+          <w:b/>
+          <w:bCs/>
+          <w:sz w:val="32"/>
+          <w:szCs w:val="32"/>
+        </w:rPr>
+      </w:pPr>
+      <w:r>
+        <w:rPr>
+          <w:rFonts w:asciiTheme="majorBidi" w:hAnsiTheme="majorBidi" w:cstheme="majorBidi" w:hint="cs"/>
+          <w:b/>
+          <w:bCs/>
+          <w:sz w:val="32"/>
+          <w:szCs w:val="32"/>
+          <w:cs/>
+        </w:rPr>
+        <w:t>รูป</w:t>
+      </w:r>
+      <w:r>
+        <w:rPr>
+          <w:rFonts w:asciiTheme="majorBidi" w:hAnsiTheme="majorBidi" w:cstheme="majorBidi"/>
+          <w:b/>
+          <w:bCs/>
+          <w:sz w:val="32"/>
+          <w:szCs w:val="32"/>
+          <w:cs/>
+        </w:rPr>
+        <w:t>ที่</w:t>
+      </w:r>
+    </w:p>
+    <w:p>
+      <w:pPr>
+        <w:tabs>
+          <w:tab w:val="right" w:pos="-8080"/>
+        </w:tabs>
+        <w:ind w:left="346"/>
+        <w:jc w:val="thaiDistribute"/>
+        <w:rPr>
+          <w:rFonts w:asciiTheme="majorBidi" w:hAnsiTheme="majorBidi" w:cstheme="majorBidi"/>
+          <w:sz w:val="32"/>
+          <w:szCs w:val="32"/>
+        </w:rPr>
+      </w:pPr>
+      <w:r>
+        <w:rPr>
+          <w:rFonts w:asciiTheme="majorBidi" w:hAnsiTheme="majorBidi" w:cstheme="majorBidi" w:hint="cs"/>
+          <w:sz w:val="32"/>
+          <w:szCs w:val="32"/>
+          <w:cs/>
+        </w:rPr>
+        <w:tab/>
+      </w:r>
+      <w:r>
+        <w:rPr>
+          <w:rFonts w:asciiTheme="majorBidi" w:hAnsiTheme="majorBidi" w:cs="Angsana New"/>
+          <w:sz w:val="32"/>
+          <w:szCs w:val="32"/>
+          <w:cs/>
+        </w:rPr>
+        <w:t xml:space="preserve">2.1 กระบวนการทำงานของกลไก </w:t>
+      </w:r>
+      <w:r>
+        <w:rPr>
+          <w:rFonts w:asciiTheme="majorBidi" w:hAnsiTheme="majorBidi" w:cstheme="majorBidi"/>
+          <w:sz w:val="32"/>
+          <w:szCs w:val="32"/>
+        </w:rPr>
+        <w:t>Packet Filtering Firewall</w:t>
+      </w:r>
+    </w:p>
+    <w:p>
+      <w:pPr>
+        <w:tabs>
+          <w:tab w:val="right" w:pos="-8080"/>
+        </w:tabs>
+        <w:ind w:left="346"/>
+        <w:jc w:val="thaiDistribute"/>
+        <w:rPr>
+          <w:rFonts w:asciiTheme="majorBidi" w:hAnsiTheme="majorBidi" w:cstheme="majorBidi"/>
+          <w:sz w:val="32"/>
+          <w:szCs w:val="32"/>
+        </w:rPr>
+      </w:pPr>
+      <w:r>
+        <w:rPr>
+          <w:rFonts w:asciiTheme="majorBidi" w:hAnsiTheme="majorBidi" w:cstheme="majorBidi"/>
+          <w:sz w:val="32"/>
+          <w:szCs w:val="32"/>
+        </w:rPr>
+        <w:tab/>
+      </w:r>
+      <w:r>
+        <w:rPr>
+          <w:rFonts w:asciiTheme="majorBidi" w:hAnsiTheme="majorBidi" w:cs="Angsana New"/>
+          <w:sz w:val="32"/>
+          <w:szCs w:val="32"/>
+          <w:cs/>
+        </w:rPr>
+        <w:t xml:space="preserve">2.2 กระบวนการทำงานของ </w:t>
+      </w:r>
+      <w:r>
+        <w:rPr>
+          <w:rFonts w:asciiTheme="majorBidi" w:hAnsiTheme="majorBidi" w:cstheme="majorBidi"/>
+          <w:sz w:val="32"/>
+          <w:szCs w:val="32"/>
+        </w:rPr>
+        <w:t>Application Firewall</w:t>
+      </w:r>
+    </w:p>
+    <w:p>
+      <w:pPr>
+        <w:tabs>
+          <w:tab w:val="right" w:pos="-8080"/>
+        </w:tabs>
+        <w:ind w:left="346"/>
+        <w:jc w:val="thaiDistribute"/>
+        <w:rPr>
+          <w:rFonts w:asciiTheme="majorBidi" w:hAnsiTheme="majorBidi" w:cstheme="majorBidi"/>
+          <w:sz w:val="32"/>
+          <w:szCs w:val="32"/>
+        </w:rPr>
+      </w:pPr>
+      <w:r>
+        <w:rPr>
+          <w:rFonts w:asciiTheme="majorBidi" w:hAnsiTheme="majorBidi" w:cstheme="majorBidi" w:hint="cs"/>
+          <w:sz w:val="32"/>
+          <w:szCs w:val="32"/>
+          <w:cs/>
+        </w:rPr>
+        <w:tab/>
+      </w:r>
+      <w:r>
+        <w:rPr>
+          <w:rFonts w:asciiTheme="majorBidi" w:hAnsiTheme="majorBidi" w:cs="Angsana New"/>
+          <w:sz w:val="32"/>
+          <w:szCs w:val="32"/>
+          <w:cs/>
+        </w:rPr>
+        <w:t xml:space="preserve">2.3 ส่วนประกอบที่สำคัญของ </w:t>
+      </w:r>
+      <w:r>
+        <w:rPr>
+          <w:rFonts w:asciiTheme="majorBidi" w:hAnsiTheme="majorBidi" w:cstheme="majorBidi"/>
+          <w:sz w:val="32"/>
+          <w:szCs w:val="32"/>
+        </w:rPr>
+        <w:t>Packet Header Datagram</w:t>
+      </w:r>
+    </w:p>
+    <w:p>
+      <w:pPr>
+        <w:tabs>
+          <w:tab w:val="right" w:pos="-8080"/>
+        </w:tabs>
+        <w:ind w:left="346"/>
+        <w:jc w:val="thaiDistribute"/>
+        <w:rPr>
+          <w:rFonts w:asciiTheme="majorBidi" w:hAnsiTheme="majorBidi" w:cstheme="majorBidi" w:hint="cs"/>
+          <w:sz w:val="32"/>
+          <w:szCs w:val="32"/>
+        </w:rPr>
+      </w:pPr>
+      <w:r>
+        <w:rPr>
+          <w:rFonts w:asciiTheme="majorBidi" w:hAnsiTheme="majorBidi" w:cstheme="majorBidi"/>
+          <w:sz w:val="32"/>
+          <w:szCs w:val="32"/>
+          <w:cs/>
+        </w:rPr>
+        <w:tab/>
+      </w:r>
+      <w:r>
+        <w:rPr>
+          <w:rFonts w:asciiTheme="majorBidi" w:hAnsiTheme="majorBidi" w:cs="Angsana New"/>
+          <w:sz w:val="32"/>
+          <w:szCs w:val="32"/>
+          <w:cs/>
+        </w:rPr>
+        <w:t>2.4  ขั้นตอนกระบวนการฝึกฝนปัญญาประดิษฐ์</w:t>
+      </w:r>
+    </w:p>
+    <w:p>
+      <w:pPr>
+        <w:tabs>
+          <w:tab w:val="right" w:pos="-8080"/>
+        </w:tabs>
+        <w:ind w:left="346"/>
+        <w:jc w:val="thaiDistribute"/>
+        <w:rPr>
+          <w:rFonts w:asciiTheme="majorBidi" w:hAnsiTheme="majorBidi" w:cs="Angsana New"/>
+          <w:sz w:val="32"/>
+          <w:szCs w:val="32"/>
+        </w:rPr>
+      </w:pPr>
+      <w:r>
+        <w:rPr>
+          <w:rFonts w:asciiTheme="majorBidi" w:hAnsiTheme="majorBidi" w:cstheme="majorBidi"/>
+          <w:sz w:val="32"/>
+          <w:szCs w:val="32"/>
+          <w:cs/>
+        </w:rPr>
+        <w:tab/>
+      </w:r>
+      <w:r>
+        <w:rPr>
+          <w:rFonts w:asciiTheme="majorBidi" w:hAnsiTheme="majorBidi" w:cs="Angsana New"/>
+          <w:sz w:val="32"/>
+          <w:szCs w:val="32"/>
+          <w:cs/>
+        </w:rPr>
+        <w:t>2.5 ขั้นตอนการแยกหมวดหมู่และรูปแบบโมเดลที่จะศึกษา</w:t>
+      </w:r>
+    </w:p>
+    <w:p>
+      <w:pPr>
+        <w:tabs>
+          <w:tab w:val="right" w:pos="-8080"/>
+        </w:tabs>
+        <w:ind w:left="346"/>
+        <w:jc w:val="thaiDistribute"/>
+        <w:rPr>
+          <w:rFonts w:asciiTheme="majorBidi" w:hAnsiTheme="majorBidi" w:cs="Angsana New"/>
+          <w:sz w:val="32"/>
+          <w:szCs w:val="32"/>
+        </w:rPr>
+      </w:pPr>
+      <w:r>
+        <w:rPr>
+          <w:rFonts w:asciiTheme="majorBidi" w:hAnsiTheme="majorBidi" w:cs="Angsana New"/>
+          <w:sz w:val="32"/>
+          <w:szCs w:val="32"/>
+          <w:cs/>
+        </w:rPr>
+        <w:tab/>
+      </w:r>
+      <w:r>
+        <w:rPr>
+          <w:rFonts w:asciiTheme="majorBidi" w:hAnsiTheme="majorBidi" w:cs="Angsana New"/>
+          <w:sz w:val="32"/>
+          <w:szCs w:val="32"/>
+          <w:cs/>
+        </w:rPr>
+        <w:t xml:space="preserve">2.6 ความแตกต่างระหว่าง </w:t>
+      </w:r>
+      <w:r>
+        <w:rPr>
+          <w:rFonts w:asciiTheme="majorBidi" w:hAnsiTheme="majorBidi" w:cs="Angsana New"/>
+          <w:sz w:val="32"/>
+          <w:szCs w:val="32"/>
+        </w:rPr>
+        <w:t xml:space="preserve">Machine Learning </w:t>
+      </w:r>
+      <w:r>
+        <w:rPr>
+          <w:rFonts w:asciiTheme="majorBidi" w:hAnsiTheme="majorBidi" w:cs="Angsana New"/>
+          <w:sz w:val="32"/>
+          <w:szCs w:val="32"/>
+          <w:cs/>
+        </w:rPr>
+        <w:t xml:space="preserve">และ </w:t>
+      </w:r>
+      <w:r>
+        <w:rPr>
+          <w:rFonts w:asciiTheme="majorBidi" w:hAnsiTheme="majorBidi" w:cs="Angsana New"/>
+          <w:sz w:val="32"/>
+          <w:szCs w:val="32"/>
+        </w:rPr>
+        <w:t>Deep Learning</w:t>
+      </w:r>
+    </w:p>
+    <w:p>
+      <w:pPr>
+        <w:tabs>
+          <w:tab w:val="right" w:pos="-8080"/>
+        </w:tabs>
+        <w:ind w:left="346"/>
+        <w:jc w:val="thaiDistribute"/>
+        <w:rPr>
+          <w:rFonts w:asciiTheme="majorBidi" w:hAnsiTheme="majorBidi" w:cs="Angsana New"/>
+          <w:sz w:val="32"/>
+          <w:szCs w:val="32"/>
+        </w:rPr>
+      </w:pPr>
+      <w:r>
+        <w:rPr>
+          <w:rFonts w:asciiTheme="majorBidi" w:hAnsiTheme="majorBidi" w:cs="Angsana New"/>
+          <w:sz w:val="32"/>
+          <w:szCs w:val="32"/>
+          <w:cs/>
+        </w:rPr>
+        <w:tab/>
+      </w:r>
+      <w:r>
+        <w:rPr>
+          <w:rFonts w:asciiTheme="majorBidi" w:hAnsiTheme="majorBidi" w:cs="Angsana New"/>
+          <w:sz w:val="32"/>
+          <w:szCs w:val="32"/>
+          <w:cs/>
+        </w:rPr>
+        <w:t xml:space="preserve">3.1 </w:t>
+      </w:r>
+      <w:r>
+        <w:rPr>
+          <w:rFonts w:asciiTheme="majorBidi" w:hAnsiTheme="majorBidi" w:cs="Angsana New"/>
+          <w:sz w:val="32"/>
+          <w:szCs w:val="32"/>
+        </w:rPr>
+        <w:t xml:space="preserve">Block diagram </w:t>
+      </w:r>
+      <w:r>
+        <w:rPr>
+          <w:rFonts w:asciiTheme="majorBidi" w:hAnsiTheme="majorBidi" w:cs="Angsana New"/>
+          <w:sz w:val="32"/>
+          <w:szCs w:val="32"/>
+          <w:cs/>
+        </w:rPr>
+        <w:t>วัฎจักรการพัฒนาสร้างชุดข้อมูลฝึกสอน</w:t>
+      </w:r>
+    </w:p>
+    <w:p>
+      <w:pPr>
+        <w:tabs>
+          <w:tab w:val="right" w:pos="-8080"/>
+        </w:tabs>
+        <w:ind w:left="346"/>
+        <w:jc w:val="thaiDistribute"/>
+        <w:rPr>
+          <w:rFonts w:asciiTheme="majorBidi" w:hAnsiTheme="majorBidi" w:cs="Angsana New"/>
+          <w:sz w:val="32"/>
+          <w:szCs w:val="32"/>
+        </w:rPr>
+      </w:pPr>
+      <w:r>
+        <w:rPr>
+          <w:rFonts w:asciiTheme="majorBidi" w:hAnsiTheme="majorBidi" w:cs="Angsana New"/>
+          <w:sz w:val="32"/>
+          <w:szCs w:val="32"/>
+          <w:cs/>
+        </w:rPr>
+        <w:tab/>
+      </w:r>
+      <w:r>
+        <w:rPr>
+          <w:rFonts w:asciiTheme="majorBidi" w:hAnsiTheme="majorBidi" w:cs="Angsana New"/>
+          <w:sz w:val="32"/>
+          <w:szCs w:val="32"/>
+          <w:cs/>
+        </w:rPr>
+        <w:t xml:space="preserve">3.2 </w:t>
+      </w:r>
+      <w:r>
+        <w:rPr>
+          <w:rFonts w:asciiTheme="majorBidi" w:hAnsiTheme="majorBidi" w:cs="Angsana New"/>
+          <w:sz w:val="32"/>
+          <w:szCs w:val="32"/>
+        </w:rPr>
+        <w:t xml:space="preserve">Block Diagram </w:t>
+      </w:r>
+      <w:r>
+        <w:rPr>
+          <w:rFonts w:asciiTheme="majorBidi" w:hAnsiTheme="majorBidi" w:cs="Angsana New"/>
+          <w:sz w:val="32"/>
+          <w:szCs w:val="32"/>
+          <w:cs/>
+        </w:rPr>
+        <w:t>การกำหนดขอบเขตของข้อมูลทั้งหมดที่จะศึกษา</w:t>
+      </w:r>
+    </w:p>
+    <w:p>
+      <w:pPr>
+        <w:tabs>
+          <w:tab w:val="right" w:pos="-8080"/>
+        </w:tabs>
+        <w:ind w:left="346"/>
+        <w:jc w:val="thaiDistribute"/>
+        <w:rPr>
+          <w:rFonts w:asciiTheme="majorBidi" w:hAnsiTheme="majorBidi" w:cs="Angsana New"/>
+          <w:sz w:val="32"/>
+          <w:szCs w:val="32"/>
+        </w:rPr>
+      </w:pPr>
+      <w:r>
+        <w:rPr>
+          <w:rFonts w:asciiTheme="majorBidi" w:hAnsiTheme="majorBidi" w:cs="Angsana New"/>
+          <w:sz w:val="32"/>
+          <w:szCs w:val="32"/>
+          <w:cs/>
+        </w:rPr>
+        <w:tab/>
+      </w:r>
+      <w:r>
+        <w:rPr>
+          <w:rFonts w:asciiTheme="majorBidi" w:hAnsiTheme="majorBidi" w:cs="Angsana New"/>
+          <w:sz w:val="32"/>
+          <w:szCs w:val="32"/>
+          <w:cs/>
+        </w:rPr>
+        <w:t xml:space="preserve">3.3 </w:t>
+      </w:r>
+      <w:r>
+        <w:rPr>
+          <w:rFonts w:asciiTheme="majorBidi" w:hAnsiTheme="majorBidi" w:cs="Angsana New"/>
+          <w:sz w:val="32"/>
+          <w:szCs w:val="32"/>
+        </w:rPr>
+        <w:t xml:space="preserve">Block Diagram </w:t>
+      </w:r>
+      <w:r>
+        <w:rPr>
+          <w:rFonts w:asciiTheme="majorBidi" w:hAnsiTheme="majorBidi" w:cs="Angsana New"/>
+          <w:sz w:val="32"/>
+          <w:szCs w:val="32"/>
+          <w:cs/>
+        </w:rPr>
+        <w:t>การสร้างชุดข้อมูลฝึกสอนสำหรับโมเดล</w:t>
+      </w:r>
+    </w:p>
+    <w:p>
+      <w:pPr>
+        <w:tabs>
+          <w:tab w:val="right" w:pos="-8080"/>
+        </w:tabs>
+        <w:ind w:left="346"/>
+        <w:jc w:val="thaiDistribute"/>
+        <w:rPr>
+          <w:rFonts w:asciiTheme="majorBidi" w:hAnsiTheme="majorBidi" w:cs="Angsana New"/>
+          <w:sz w:val="32"/>
+          <w:szCs w:val="32"/>
+        </w:rPr>
+      </w:pPr>
+      <w:r>
+        <w:rPr>
+          <w:rFonts w:asciiTheme="majorBidi" w:hAnsiTheme="majorBidi" w:cs="Angsana New"/>
+          <w:sz w:val="32"/>
+          <w:szCs w:val="32"/>
+          <w:cs/>
+        </w:rPr>
+        <w:tab/>
+      </w:r>
+      <w:r>
+        <w:rPr>
+          <w:rFonts w:asciiTheme="majorBidi" w:hAnsiTheme="majorBidi" w:cs="Angsana New"/>
+          <w:sz w:val="32"/>
+          <w:szCs w:val="32"/>
+          <w:cs/>
+        </w:rPr>
+        <w:t xml:space="preserve">3.4 ตัวอย่างชุดข้อมูล </w:t>
+      </w:r>
+      <w:r>
+        <w:rPr>
+          <w:rFonts w:asciiTheme="majorBidi" w:hAnsiTheme="majorBidi" w:cs="Angsana New"/>
+          <w:sz w:val="32"/>
+          <w:szCs w:val="32"/>
+        </w:rPr>
+        <w:t xml:space="preserve">Data set </w:t>
+      </w:r>
+      <w:r>
+        <w:rPr>
+          <w:rFonts w:asciiTheme="majorBidi" w:hAnsiTheme="majorBidi" w:cs="Angsana New"/>
+          <w:sz w:val="32"/>
+          <w:szCs w:val="32"/>
+          <w:cs/>
+        </w:rPr>
+        <w:t xml:space="preserve">ที่ถูกสร้างขึ้นเมื่อแสดงผลออกมาเป็น </w:t>
+      </w:r>
+      <w:r>
+        <w:rPr>
+          <w:rFonts w:asciiTheme="majorBidi" w:hAnsiTheme="majorBidi" w:cs="Angsana New"/>
+          <w:sz w:val="32"/>
+          <w:szCs w:val="32"/>
+        </w:rPr>
+        <w:t xml:space="preserve">Plain </w:t>
+      </w:r>
+      <w:r>
+        <w:rPr>
+          <w:rFonts w:asciiTheme="majorBidi" w:hAnsiTheme="majorBidi" w:cs="Angsana New"/>
+          <w:sz w:val="32"/>
+          <w:szCs w:val="32"/>
+        </w:rPr>
+        <w:t>text</w:t>
+      </w:r>
+    </w:p>
+    <w:p>
+      <w:pPr>
+        <w:tabs>
+          <w:tab w:val="right" w:pos="-8080"/>
+        </w:tabs>
+        <w:ind w:left="346"/>
+        <w:jc w:val="thaiDistribute"/>
+        <w:rPr>
+          <w:rFonts w:asciiTheme="majorBidi" w:hAnsiTheme="majorBidi" w:cs="Angsana New"/>
+          <w:sz w:val="32"/>
+          <w:szCs w:val="32"/>
+        </w:rPr>
+      </w:pPr>
+      <w:r>
+        <w:rPr>
+          <w:rFonts w:asciiTheme="majorBidi" w:hAnsiTheme="majorBidi" w:cs="Angsana New"/>
+          <w:sz w:val="32"/>
+          <w:szCs w:val="32"/>
+          <w:cs/>
+        </w:rPr>
+        <w:tab/>
+      </w:r>
+      <w:r>
+        <w:rPr>
+          <w:rFonts w:asciiTheme="majorBidi" w:hAnsiTheme="majorBidi" w:cs="Angsana New"/>
+          <w:sz w:val="32"/>
+          <w:szCs w:val="32"/>
+          <w:cs/>
+        </w:rPr>
+        <w:t xml:space="preserve">3.5 ตัวอย่างชุดข้อมูล </w:t>
+      </w:r>
+      <w:r>
+        <w:rPr>
+          <w:rFonts w:asciiTheme="majorBidi" w:hAnsiTheme="majorBidi" w:cs="Angsana New"/>
+          <w:sz w:val="32"/>
+          <w:szCs w:val="32"/>
+        </w:rPr>
+        <w:t xml:space="preserve">Data set </w:t>
+      </w:r>
+      <w:r>
+        <w:rPr>
+          <w:rFonts w:asciiTheme="majorBidi" w:hAnsiTheme="majorBidi" w:cs="Angsana New"/>
+          <w:sz w:val="32"/>
+          <w:szCs w:val="32"/>
+          <w:cs/>
+        </w:rPr>
+        <w:t xml:space="preserve">ที่ถูกสร้างขึ้นเมื่อแสดงผลออกมาเป็น </w:t>
+      </w:r>
+      <w:r>
+        <w:rPr>
+          <w:rFonts w:asciiTheme="majorBidi" w:hAnsiTheme="majorBidi" w:cs="Angsana New"/>
+          <w:sz w:val="32"/>
+          <w:szCs w:val="32"/>
+        </w:rPr>
+        <w:t>Binary set</w:t>
+      </w:r>
+    </w:p>
+    <w:p>
+      <w:pPr>
+        <w:tabs>
+          <w:tab w:val="right" w:pos="-8080"/>
+        </w:tabs>
+        <w:ind w:left="346"/>
+        <w:jc w:val="thaiDistribute"/>
+        <w:rPr>
+          <w:rFonts w:asciiTheme="majorBidi" w:hAnsiTheme="majorBidi" w:cs="Angsana New"/>
+          <w:sz w:val="32"/>
+          <w:szCs w:val="32"/>
+        </w:rPr>
+      </w:pPr>
+      <w:r>
+        <w:rPr>
+          <w:rFonts w:asciiTheme="majorBidi" w:hAnsiTheme="majorBidi" w:cs="Angsana New"/>
+          <w:sz w:val="32"/>
+          <w:szCs w:val="32"/>
+        </w:rPr>
+        <w:tab/>
+      </w:r>
+      <w:r>
+        <w:rPr>
+          <w:rFonts w:asciiTheme="majorBidi" w:hAnsiTheme="majorBidi" w:cs="Angsana New"/>
+          <w:sz w:val="32"/>
+          <w:szCs w:val="32"/>
+        </w:rPr>
+        <w:t xml:space="preserve">3.6 Block Diagram </w:t>
+      </w:r>
+      <w:r>
+        <w:rPr>
+          <w:rFonts w:asciiTheme="majorBidi" w:hAnsiTheme="majorBidi" w:cs="Angsana New"/>
+          <w:sz w:val="32"/>
+          <w:szCs w:val="32"/>
+          <w:cs/>
+        </w:rPr>
+        <w:t>ขั้นตอนการนำโมเดลไปฝึกฝนด้วยชุดข้อมูลฝึกสอน</w:t>
+      </w:r>
+    </w:p>
+    <w:p>
+      <w:pPr>
+        <w:tabs>
+          <w:tab w:val="right" w:pos="-8080"/>
+        </w:tabs>
+        <w:ind w:left="346"/>
+        <w:jc w:val="thaiDistribute"/>
+        <w:rPr>
+          <w:rFonts w:asciiTheme="majorBidi" w:hAnsiTheme="majorBidi" w:cs="Angsana New"/>
+          <w:sz w:val="32"/>
+          <w:szCs w:val="32"/>
+        </w:rPr>
+      </w:pPr>
+      <w:r>
+        <w:rPr>
+          <w:rFonts w:asciiTheme="majorBidi" w:hAnsiTheme="majorBidi" w:cs="Angsana New"/>
+          <w:sz w:val="32"/>
+          <w:szCs w:val="32"/>
+        </w:rPr>
+        <w:tab/>
+      </w:r>
+      <w:r>
+        <w:rPr>
+          <w:rFonts w:asciiTheme="majorBidi" w:hAnsiTheme="majorBidi" w:cs="Angsana New"/>
+          <w:sz w:val="32"/>
+          <w:szCs w:val="32"/>
+        </w:rPr>
+        <w:t xml:space="preserve">3.7 Block Diagram </w:t>
+      </w:r>
+      <w:r>
+        <w:rPr>
+          <w:rFonts w:asciiTheme="majorBidi" w:hAnsiTheme="majorBidi" w:cs="Angsana New"/>
+          <w:sz w:val="32"/>
+          <w:szCs w:val="32"/>
+          <w:cs/>
+        </w:rPr>
+        <w:t>การสร้างชุดข้อมูลทดสอบโมเดล</w:t>
+      </w:r>
+    </w:p>
+    <w:p>
+      <w:pPr>
+        <w:tabs>
+          <w:tab w:val="right" w:pos="-8080"/>
+        </w:tabs>
+        <w:ind w:left="346"/>
+        <w:jc w:val="thaiDistribute"/>
+        <w:rPr>
+          <w:rFonts w:asciiTheme="majorBidi" w:hAnsiTheme="majorBidi" w:cs="Angsana New"/>
+          <w:sz w:val="32"/>
+          <w:szCs w:val="32"/>
+        </w:rPr>
+      </w:pPr>
+      <w:r>
+        <w:rPr>
+          <w:rFonts w:asciiTheme="majorBidi" w:hAnsiTheme="majorBidi" w:cs="Angsana New"/>
+          <w:sz w:val="32"/>
+          <w:szCs w:val="32"/>
+        </w:rPr>
+        <w:tab/>
+      </w:r>
+      <w:r>
+        <w:rPr>
+          <w:rFonts w:asciiTheme="majorBidi" w:hAnsiTheme="majorBidi" w:cs="Angsana New"/>
+          <w:sz w:val="32"/>
+          <w:szCs w:val="32"/>
+        </w:rPr>
+        <w:t xml:space="preserve">3.8 Block Diagram </w:t>
+      </w:r>
+      <w:r>
+        <w:rPr>
+          <w:rFonts w:asciiTheme="majorBidi" w:hAnsiTheme="majorBidi" w:cs="Angsana New"/>
+          <w:sz w:val="32"/>
+          <w:szCs w:val="32"/>
+          <w:cs/>
+        </w:rPr>
+        <w:t>การนำโมเดลไปประมวลผล</w:t>
+      </w:r>
+    </w:p>
+    <w:p>
+      <w:pPr>
+        <w:tabs>
+          <w:tab w:val="right" w:pos="-8080"/>
+        </w:tabs>
+        <w:ind w:left="346"/>
+        <w:jc w:val="thaiDistribute"/>
+        <w:rPr>
+          <w:rFonts w:asciiTheme="majorBidi" w:hAnsiTheme="majorBidi" w:cs="Angsana New"/>
+          <w:sz w:val="32"/>
+          <w:szCs w:val="32"/>
+        </w:rPr>
+      </w:pPr>
+      <w:r>
+        <w:rPr>
+          <w:rFonts w:asciiTheme="majorBidi" w:hAnsiTheme="majorBidi" w:cs="Angsana New"/>
+          <w:sz w:val="32"/>
+          <w:szCs w:val="32"/>
+        </w:rPr>
+        <w:tab/>
+      </w:r>
+      <w:r>
+        <w:rPr>
+          <w:rFonts w:asciiTheme="majorBidi" w:hAnsiTheme="majorBidi" w:cs="Angsana New"/>
+          <w:sz w:val="32"/>
+          <w:szCs w:val="32"/>
+        </w:rPr>
+        <w:t xml:space="preserve">3.9 Reference Set </w:t>
+      </w:r>
+      <w:r>
+        <w:rPr>
+          <w:rFonts w:asciiTheme="majorBidi" w:hAnsiTheme="majorBidi" w:cs="Angsana New"/>
+          <w:sz w:val="32"/>
+          <w:szCs w:val="32"/>
+          <w:cs/>
+        </w:rPr>
+        <w:t>ในการวิเคราะห์ความถูกต้องของโมเดล</w:t>
+      </w:r>
+    </w:p>
+    <w:p>
+      <w:pPr>
+        <w:tabs>
+          <w:tab w:val="right" w:pos="-8080"/>
+        </w:tabs>
+        <w:ind w:left="346"/>
+        <w:jc w:val="thaiDistribute"/>
+        <w:rPr>
+          <w:rFonts w:asciiTheme="majorBidi" w:hAnsiTheme="majorBidi" w:cs="Angsana New"/>
+          <w:sz w:val="32"/>
+          <w:szCs w:val="32"/>
+        </w:rPr>
+      </w:pPr>
+      <w:r>
+        <w:rPr>
+          <w:rFonts w:asciiTheme="majorBidi" w:hAnsiTheme="majorBidi" w:cs="Angsana New"/>
+          <w:sz w:val="32"/>
+          <w:szCs w:val="32"/>
+        </w:rPr>
+        <w:tab/>
+      </w:r>
+      <w:r>
+        <w:rPr>
+          <w:rFonts w:asciiTheme="majorBidi" w:hAnsiTheme="majorBidi" w:cs="Angsana New"/>
+          <w:sz w:val="32"/>
+          <w:szCs w:val="32"/>
+        </w:rPr>
+        <w:t xml:space="preserve">3.10 Block Diagram </w:t>
+      </w:r>
+      <w:r>
+        <w:rPr>
+          <w:rFonts w:asciiTheme="majorBidi" w:hAnsiTheme="majorBidi" w:cs="Angsana New"/>
+          <w:sz w:val="32"/>
+          <w:szCs w:val="32"/>
+          <w:cs/>
+        </w:rPr>
+        <w:t>ขั้นตอนการนำผลลัพธ์มาบันทึกผล</w:t>
+      </w:r>
+    </w:p>
+    <w:p>
+      <w:pPr>
+        <w:tabs>
+          <w:tab w:val="right" w:pos="-8080"/>
+        </w:tabs>
+        <w:ind w:left="346"/>
+        <w:jc w:val="thaiDistribute"/>
+        <w:rPr>
+          <w:rFonts w:asciiTheme="majorBidi" w:hAnsiTheme="majorBidi" w:cs="Angsana New"/>
+          <w:sz w:val="32"/>
+          <w:szCs w:val="32"/>
+        </w:rPr>
+      </w:pPr>
+      <w:r>
+        <w:rPr>
+          <w:rFonts w:asciiTheme="majorBidi" w:hAnsiTheme="majorBidi" w:cs="Angsana New"/>
+          <w:sz w:val="32"/>
+          <w:szCs w:val="32"/>
+        </w:rPr>
+        <w:tab/>
+      </w:r>
+      <w:r>
+        <w:rPr>
+          <w:rFonts w:asciiTheme="majorBidi" w:hAnsiTheme="majorBidi" w:cs="Angsana New"/>
+          <w:sz w:val="32"/>
+          <w:szCs w:val="32"/>
+        </w:rPr>
+        <w:t xml:space="preserve">3.11 </w:t>
+      </w:r>
+      <w:r>
+        <w:rPr>
+          <w:rFonts w:asciiTheme="majorBidi" w:hAnsiTheme="majorBidi" w:cs="Angsana New"/>
+          <w:sz w:val="32"/>
+          <w:szCs w:val="32"/>
+          <w:cs/>
+        </w:rPr>
+        <w:t>ตัวอย่างของตารางที่จะนำมาบันทึกผลลัพธ์การทดลอง</w:t>
+      </w:r>
+    </w:p>
+    <w:p>
+      <w:pPr>
+        <w:tabs>
+          <w:tab w:val="right" w:pos="-8080"/>
+        </w:tabs>
+        <w:ind w:left="346"/>
+        <w:jc w:val="thaiDistribute"/>
+        <w:rPr>
+          <w:rFonts w:asciiTheme="majorBidi" w:hAnsiTheme="majorBidi" w:cs="Angsana New"/>
+          <w:sz w:val="32"/>
+          <w:szCs w:val="32"/>
+        </w:rPr>
+      </w:pPr>
+      <w:r>
+        <w:rPr>
+          <w:rFonts w:asciiTheme="majorBidi" w:hAnsiTheme="majorBidi" w:cs="Angsana New"/>
+          <w:sz w:val="32"/>
+          <w:szCs w:val="32"/>
+        </w:rPr>
+        <w:tab/>
+      </w:r>
+      <w:r>
+        <w:rPr>
+          <w:rFonts w:asciiTheme="majorBidi" w:hAnsiTheme="majorBidi" w:cs="Angsana New"/>
+          <w:sz w:val="32"/>
+          <w:szCs w:val="32"/>
+        </w:rPr>
+        <w:t xml:space="preserve">4.1 </w:t>
+      </w:r>
+      <w:r>
+        <w:rPr>
+          <w:rFonts w:asciiTheme="majorBidi" w:hAnsiTheme="majorBidi" w:cs="Angsana New"/>
+          <w:sz w:val="32"/>
+          <w:szCs w:val="32"/>
+          <w:cs/>
+        </w:rPr>
+        <w:t xml:space="preserve">กราฟเวลาในการฝึกโมเดล: ชุดข้อมูลฝึกสอนต่อ </w:t>
+      </w:r>
+      <w:r>
+        <w:rPr>
+          <w:rFonts w:asciiTheme="majorBidi" w:hAnsiTheme="majorBidi" w:cs="Angsana New"/>
+          <w:sz w:val="32"/>
+          <w:szCs w:val="32"/>
+        </w:rPr>
+        <w:t xml:space="preserve">1 </w:t>
+      </w:r>
+      <w:r>
+        <w:rPr>
+          <w:rFonts w:asciiTheme="majorBidi" w:hAnsiTheme="majorBidi" w:cs="Angsana New"/>
+          <w:sz w:val="32"/>
+          <w:szCs w:val="32"/>
+          <w:cs/>
+        </w:rPr>
+        <w:t>กฎไฟร์วอลล์ (</w:t>
+      </w:r>
+      <w:r>
+        <w:rPr>
+          <w:rFonts w:asciiTheme="majorBidi" w:hAnsiTheme="majorBidi" w:cs="Angsana New"/>
+          <w:sz w:val="32"/>
+          <w:szCs w:val="32"/>
+        </w:rPr>
+        <w:t>N Sample)</w:t>
+      </w:r>
+    </w:p>
+    <w:p>
+      <w:pPr>
+        <w:tabs>
+          <w:tab w:val="right" w:pos="-8080"/>
+        </w:tabs>
+        <w:ind w:left="346"/>
+        <w:jc w:val="thaiDistribute"/>
+        <w:rPr>
+          <w:rFonts w:asciiTheme="majorBidi" w:hAnsiTheme="majorBidi" w:cs="Angsana New"/>
+          <w:sz w:val="32"/>
+          <w:szCs w:val="32"/>
+        </w:rPr>
+      </w:pPr>
+      <w:r>
+        <w:rPr>
+          <w:rFonts w:asciiTheme="majorBidi" w:hAnsiTheme="majorBidi" w:cs="Angsana New"/>
+          <w:sz w:val="32"/>
+          <w:szCs w:val="32"/>
+        </w:rPr>
+        <w:tab/>
+      </w:r>
+      <w:r>
+        <w:rPr>
+          <w:rFonts w:asciiTheme="majorBidi" w:hAnsiTheme="majorBidi" w:cs="Angsana New"/>
+          <w:sz w:val="32"/>
+          <w:szCs w:val="32"/>
+        </w:rPr>
+        <w:t xml:space="preserve">4.2 </w:t>
+      </w:r>
+      <w:r>
+        <w:rPr>
+          <w:rFonts w:asciiTheme="majorBidi" w:hAnsiTheme="majorBidi" w:cs="Angsana New"/>
+          <w:sz w:val="32"/>
+          <w:szCs w:val="32"/>
+          <w:cs/>
+        </w:rPr>
+        <w:t>กราฟเวลาทำนายข้อมูลทดสอบ</w:t>
+      </w:r>
+      <w:r>
+        <w:rPr>
+          <w:rFonts w:asciiTheme="majorBidi" w:hAnsiTheme="majorBidi" w:cs="Angsana New"/>
+          <w:sz w:val="32"/>
+          <w:szCs w:val="32"/>
+        </w:rPr>
+        <w:t xml:space="preserve">: </w:t>
+      </w:r>
+      <w:r>
+        <w:rPr>
+          <w:rFonts w:asciiTheme="majorBidi" w:hAnsiTheme="majorBidi" w:cs="Angsana New"/>
+          <w:sz w:val="32"/>
+          <w:szCs w:val="32"/>
+          <w:cs/>
+        </w:rPr>
+        <w:t xml:space="preserve">จำนวนชุดฝึกสอนต่อ </w:t>
+      </w:r>
+      <w:r>
+        <w:rPr>
+          <w:rFonts w:asciiTheme="majorBidi" w:hAnsiTheme="majorBidi" w:cs="Angsana New"/>
+          <w:sz w:val="32"/>
+          <w:szCs w:val="32"/>
+        </w:rPr>
+        <w:t xml:space="preserve">1 </w:t>
+      </w:r>
+      <w:r>
+        <w:rPr>
+          <w:rFonts w:asciiTheme="majorBidi" w:hAnsiTheme="majorBidi" w:cs="Angsana New"/>
+          <w:sz w:val="32"/>
+          <w:szCs w:val="32"/>
+          <w:cs/>
+        </w:rPr>
+        <w:t>กฎ (</w:t>
+      </w:r>
+      <w:r>
+        <w:rPr>
+          <w:rFonts w:asciiTheme="majorBidi" w:hAnsiTheme="majorBidi" w:cs="Angsana New"/>
+          <w:sz w:val="32"/>
+          <w:szCs w:val="32"/>
+        </w:rPr>
+        <w:t>N Sample)</w:t>
+      </w:r>
+    </w:p>
+    <w:p>
+      <w:pPr>
+        <w:tabs>
+          <w:tab w:val="right" w:pos="-8080"/>
+        </w:tabs>
+        <w:ind w:left="346"/>
+        <w:jc w:val="thaiDistribute"/>
+        <w:rPr>
+          <w:rFonts w:asciiTheme="majorBidi" w:hAnsiTheme="majorBidi" w:cstheme="majorBidi"/>
+          <w:sz w:val="32"/>
+          <w:szCs w:val="32"/>
+        </w:rPr>
+      </w:pPr>
+      <w:r>
+        <w:rPr>
+          <w:rFonts w:asciiTheme="majorBidi" w:hAnsiTheme="majorBidi" w:cstheme="majorBidi"/>
+          <w:sz w:val="32"/>
+          <w:szCs w:val="32"/>
+          <w:cs/>
+        </w:rPr>
+        <w:tab/>
+      </w:r>
+      <w:r>
+        <w:rPr>
+          <w:rFonts w:asciiTheme="majorBidi" w:hAnsiTheme="majorBidi" w:cs="Angsana New"/>
+          <w:sz w:val="32"/>
+          <w:szCs w:val="32"/>
+          <w:cs/>
+        </w:rPr>
+        <w:t>4.3 กราฟความแม่นยำในการประมวลผล : จำนวนชุดฝึกสอนต่อ 1 กฎ (</w:t>
+      </w:r>
+      <w:r>
+        <w:rPr>
+          <w:rFonts w:asciiTheme="majorBidi" w:hAnsiTheme="majorBidi" w:cstheme="majorBidi"/>
+          <w:sz w:val="32"/>
+          <w:szCs w:val="32"/>
+        </w:rPr>
+        <w:t>N Sample)</w:t>
+      </w:r>
+    </w:p>
+    <w:p>
+      <w:pPr>
+        <w:rPr>
+          <w:rFonts w:asciiTheme="majorBidi" w:hAnsiTheme="majorBidi" w:cstheme="majorBidi"/>
+          <w:color w:val="000000"/>
+          <w:sz w:val="32"/>
+          <w:szCs w:val="32"/>
+        </w:rPr>
+      </w:pPr>
+      <w:r>
+        <w:rPr>
+          <w:rFonts w:asciiTheme="majorBidi" w:hAnsiTheme="majorBidi" w:cstheme="majorBidi"/>
+          <w:sz w:val="32"/>
+          <w:szCs w:val="32"/>
+          <w:cs/>
+        </w:rPr>
+        <w:tab/>
+      </w:r>
+      <w:r>
+        <w:rPr>
+          <w:rFonts w:asciiTheme="majorBidi" w:hAnsiTheme="majorBidi" w:cstheme="majorBidi" w:hint="cs"/>
+          <w:sz w:val="32"/>
+          <w:szCs w:val="32"/>
+          <w:cs/>
+        </w:rPr>
+        <w:t xml:space="preserve">4.4 </w:t>
+      </w:r>
+      <w:r>
+        <w:rPr>
+          <w:rFonts w:asciiTheme="majorBidi" w:hAnsiTheme="majorBidi" w:cstheme="majorBidi" w:hint="cs"/>
+          <w:color w:val="000000"/>
+          <w:sz w:val="32"/>
+          <w:szCs w:val="32"/>
+          <w:cs/>
+        </w:rPr>
+        <w:t>กราฟเวลาในการฝึกสอนโมเดล</w:t>
+      </w:r>
+      <w:r>
+        <w:rPr>
+          <w:rFonts w:asciiTheme="majorBidi" w:hAnsiTheme="majorBidi" w:cstheme="majorBidi"/>
+          <w:color w:val="000000"/>
+          <w:sz w:val="32"/>
+          <w:szCs w:val="32"/>
+        </w:rPr>
+        <w:t xml:space="preserve"> :</w:t>
+      </w:r>
+      <w:r>
+        <w:rPr>
+          <w:rFonts w:asciiTheme="majorBidi" w:hAnsiTheme="majorBidi" w:cstheme="majorBidi" w:hint="cs"/>
+          <w:color w:val="000000"/>
+          <w:sz w:val="32"/>
+          <w:szCs w:val="32"/>
+          <w:cs/>
+        </w:rPr>
+        <w:t xml:space="preserve"> อัตราส่วนข้อมูลฝึกสอนต่อ 1 กฎ</w:t>
+      </w:r>
+      <w:r>
+        <w:rPr>
+          <w:rFonts w:asciiTheme="majorBidi" w:hAnsiTheme="majorBidi" w:cstheme="majorBidi"/>
+          <w:color w:val="000000"/>
+          <w:sz w:val="32"/>
+          <w:szCs w:val="32"/>
+        </w:rPr>
+        <w:t xml:space="preserve"> (Ratio)</w:t>
+      </w:r>
+    </w:p>
+    <w:p>
+      <w:pPr>
+        <w:ind w:left="720"/>
+        <w:rPr>
+          <w:rFonts w:asciiTheme="majorBidi" w:hAnsiTheme="majorBidi" w:cstheme="majorBidi"/>
+          <w:color w:val="000000"/>
+          <w:sz w:val="32"/>
+          <w:szCs w:val="32"/>
+        </w:rPr>
+      </w:pPr>
+      <w:r>
+        <w:rPr>
+          <w:rFonts w:asciiTheme="majorBidi" w:hAnsiTheme="majorBidi" w:cstheme="majorBidi" w:hint="cs"/>
+          <w:color w:val="000000"/>
+          <w:sz w:val="32"/>
+          <w:szCs w:val="32"/>
+          <w:cs/>
+        </w:rPr>
+        <w:t xml:space="preserve">4.5 </w:t>
+      </w:r>
+      <w:r>
+        <w:rPr>
+          <w:rFonts w:asciiTheme="majorBidi" w:hAnsiTheme="majorBidi" w:cstheme="majorBidi" w:hint="cs"/>
+          <w:color w:val="000000"/>
+          <w:sz w:val="32"/>
+          <w:szCs w:val="32"/>
+          <w:cs/>
+        </w:rPr>
+        <w:t>กราฟเวลาในการทำนายชุดทดสอบ</w:t>
+      </w:r>
+      <w:r>
+        <w:rPr>
+          <w:rFonts w:asciiTheme="majorBidi" w:hAnsiTheme="majorBidi" w:cstheme="majorBidi"/>
+          <w:color w:val="000000"/>
+          <w:sz w:val="32"/>
+          <w:szCs w:val="32"/>
+        </w:rPr>
+        <w:t xml:space="preserve"> :</w:t>
+      </w:r>
+      <w:r>
+        <w:rPr>
+          <w:rFonts w:asciiTheme="majorBidi" w:hAnsiTheme="majorBidi" w:cstheme="majorBidi" w:hint="cs"/>
+          <w:color w:val="000000"/>
+          <w:sz w:val="32"/>
+          <w:szCs w:val="32"/>
+          <w:cs/>
+        </w:rPr>
+        <w:t xml:space="preserve"> อัตราส่วนข้อมูลฝึกสอนต่อ 1 กฎ </w:t>
+      </w:r>
+      <w:r>
+        <w:rPr>
+          <w:rFonts w:asciiTheme="majorBidi" w:hAnsiTheme="majorBidi" w:cstheme="majorBidi"/>
+          <w:color w:val="000000"/>
+          <w:sz w:val="32"/>
+          <w:szCs w:val="32"/>
+        </w:rPr>
+        <w:t>(Ratio)</w:t>
+      </w:r>
+    </w:p>
+    <w:p>
+      <w:pPr>
+        <w:ind w:left="720"/>
+        <w:rPr>
+          <w:rFonts w:asciiTheme="majorBidi" w:hAnsiTheme="majorBidi" w:cstheme="majorBidi"/>
+          <w:color w:val="000000"/>
+          <w:sz w:val="32"/>
+          <w:szCs w:val="32"/>
+          <w:cs/>
+        </w:rPr>
+      </w:pPr>
+      <w:r>
+        <w:rPr>
+          <w:rFonts w:asciiTheme="majorBidi" w:hAnsiTheme="majorBidi" w:cstheme="majorBidi" w:hint="cs"/>
+          <w:color w:val="000000"/>
+          <w:sz w:val="32"/>
+          <w:szCs w:val="32"/>
+          <w:cs/>
+        </w:rPr>
+        <w:t>4.6</w:t>
+      </w:r>
+      <w:r>
+        <w:rPr>
+          <w:rFonts w:asciiTheme="majorBidi" w:hAnsiTheme="majorBidi" w:cstheme="majorBidi" w:hint="cs"/>
+          <w:color w:val="000000"/>
+          <w:sz w:val="32"/>
+          <w:szCs w:val="32"/>
+          <w:cs/>
+        </w:rPr>
+        <w:t xml:space="preserve"> กราฟเวลาในการฝึกสอนโมเดล</w:t>
+      </w:r>
+      <w:r>
+        <w:rPr>
+          <w:rFonts w:asciiTheme="majorBidi" w:hAnsiTheme="majorBidi" w:cstheme="majorBidi"/>
+          <w:color w:val="000000"/>
+          <w:sz w:val="32"/>
+          <w:szCs w:val="32"/>
+        </w:rPr>
+        <w:t xml:space="preserve"> :</w:t>
+      </w:r>
+      <w:r>
+        <w:rPr>
+          <w:rFonts w:asciiTheme="majorBidi" w:hAnsiTheme="majorBidi" w:cstheme="majorBidi" w:hint="cs"/>
+          <w:color w:val="000000"/>
+          <w:sz w:val="32"/>
+          <w:szCs w:val="32"/>
+          <w:cs/>
+        </w:rPr>
+        <w:t xml:space="preserve"> อัตราส่วนข้อมูลฝึกสอนต่อ 1 กฎ</w:t>
+      </w:r>
+      <w:r>
+        <w:rPr>
+          <w:rFonts w:asciiTheme="majorBidi" w:hAnsiTheme="majorBidi" w:cstheme="majorBidi"/>
+          <w:color w:val="000000"/>
+          <w:sz w:val="32"/>
+          <w:szCs w:val="32"/>
+        </w:rPr>
+        <w:t xml:space="preserve"> (Ratio)</w:t>
+      </w:r>
+    </w:p>
+    <w:p>
+      <w:pPr>
+        <w:ind w:left="720"/>
+        <w:rPr>
+          <w:rFonts w:asciiTheme="majorBidi" w:hAnsiTheme="majorBidi" w:cstheme="majorBidi" w:hint="cs"/>
+          <w:color w:val="000000"/>
+          <w:sz w:val="32"/>
+          <w:szCs w:val="32"/>
+        </w:rPr>
+      </w:pPr>
+    </w:p>
+    <w:p>
+      <w:pPr>
+        <w:ind w:left="720"/>
+        <w:rPr>
+          <w:rFonts w:asciiTheme="majorBidi" w:hAnsiTheme="majorBidi" w:cstheme="majorBidi" w:hint="cs"/>
+          <w:color w:val="000000"/>
+          <w:sz w:val="32"/>
+          <w:szCs w:val="32"/>
+        </w:rPr>
+      </w:pPr>
+    </w:p>
+    <w:p>
+      <w:pPr>
+        <w:rPr>
+          <w:rFonts w:asciiTheme="majorBidi" w:hAnsiTheme="majorBidi" w:cstheme="majorBidi" w:hint="cs"/>
+          <w:color w:val="000000"/>
+          <w:sz w:val="32"/>
+          <w:szCs w:val="32"/>
+          <w:cs/>
+        </w:rPr>
+      </w:pPr>
+    </w:p>
+    <w:p>
+      <w:pPr>
+        <w:tabs>
+          <w:tab w:val="right" w:pos="-8080"/>
+        </w:tabs>
+        <w:ind w:left="346"/>
+        <w:jc w:val="thaiDistribute"/>
+        <w:rPr>
+          <w:rFonts w:asciiTheme="majorBidi" w:hAnsiTheme="majorBidi" w:cstheme="majorBidi" w:hint="cs"/>
+          <w:sz w:val="32"/>
+          <w:szCs w:val="32"/>
+        </w:rPr>
+      </w:pPr>
+    </w:p>
+    <w:p>
+      <w:pPr>
+        <w:tabs>
+          <w:tab w:val="right" w:pos="-8080"/>
+        </w:tabs>
+        <w:ind w:left="346"/>
+        <w:jc w:val="thaiDistribute"/>
+        <w:rPr>
+          <w:rFonts w:asciiTheme="majorBidi" w:hAnsiTheme="majorBidi" w:cstheme="majorBidi"/>
+          <w:sz w:val="32"/>
+          <w:szCs w:val="32"/>
+        </w:rPr>
+      </w:pPr>
+    </w:p>
+    <w:p>
+      <w:pPr>
+        <w:tabs>
+          <w:tab w:val="right" w:pos="-8080"/>
+        </w:tabs>
+        <w:ind w:left="346"/>
+        <w:jc w:val="thaiDistribute"/>
+        <w:rPr>
+          <w:rFonts w:asciiTheme="majorBidi" w:hAnsiTheme="majorBidi" w:cstheme="majorBidi"/>
+          <w:sz w:val="32"/>
+          <w:szCs w:val="32"/>
+        </w:rPr>
+      </w:pPr>
+    </w:p>
+    <w:p>
+      <w:pPr>
+        <w:tabs>
+          <w:tab w:val="right" w:pos="-8080"/>
+        </w:tabs>
+        <w:ind w:left="346"/>
+        <w:jc w:val="thaiDistribute"/>
+        <w:rPr>
+          <w:rFonts w:asciiTheme="majorBidi" w:hAnsiTheme="majorBidi" w:cstheme="majorBidi"/>
+          <w:sz w:val="32"/>
+          <w:szCs w:val="32"/>
+        </w:rPr>
+      </w:pPr>
+    </w:p>
+    <w:p>
+      <w:pPr>
+        <w:tabs>
+          <w:tab w:val="right" w:pos="-8080"/>
+        </w:tabs>
+        <w:ind w:left="346"/>
+        <w:jc w:val="thaiDistribute"/>
+        <w:rPr>
+          <w:rFonts w:asciiTheme="majorBidi" w:hAnsiTheme="majorBidi" w:cstheme="majorBidi"/>
+          <w:sz w:val="32"/>
+          <w:szCs w:val="32"/>
+        </w:rPr>
+      </w:pPr>
+    </w:p>
+    <w:p>
+      <w:pPr>
+        <w:tabs>
+          <w:tab w:val="right" w:pos="-8080"/>
+        </w:tabs>
+        <w:jc w:val="thaiDistribute"/>
+        <w:rPr>
+          <w:rFonts w:asciiTheme="majorBidi" w:hAnsiTheme="majorBidi" w:cstheme="majorBidi" w:hint="cs"/>
+          <w:sz w:val="32"/>
+          <w:szCs w:val="32"/>
+        </w:rPr>
+      </w:pPr>
+    </w:p>
+    <w:p>
+      <w:pPr>
+        <w:tabs>
+          <w:tab w:val="right" w:pos="-8080"/>
+        </w:tabs>
+        <w:ind w:left="346"/>
+        <w:jc w:val="thaiDistribute"/>
+        <w:rPr>
+          <w:rFonts w:asciiTheme="majorBidi" w:hAnsiTheme="majorBidi" w:cstheme="majorBidi" w:hint="cs"/>
+          <w:sz w:val="32"/>
+          <w:szCs w:val="32"/>
+        </w:rPr>
+      </w:pPr>
+    </w:p>
+    <w:p>
+      <w:pPr>
+        <w:tabs>
+          <w:tab w:val="left" w:leader="dot" w:pos="7740"/>
+          <w:tab w:val="right" w:pos="8280"/>
+        </w:tabs>
+        <w:ind w:left="720" w:hanging="360"/>
+        <w:jc w:val="center"/>
+        <w:rPr>
+          <w:rFonts w:asciiTheme="majorBidi" w:hAnsiTheme="majorBidi" w:cstheme="majorBidi" w:hint="cs"/>
+          <w:b/>
+          <w:bCs/>
+          <w:sz w:val="48"/>
+          <w:szCs w:val="48"/>
+          <w:cs/>
+        </w:rPr>
+      </w:pPr>
+      <w:r>
+        <w:rPr>
+          <w:rFonts w:asciiTheme="majorBidi" w:hAnsiTheme="majorBidi" w:cstheme="majorBidi"/>
+          <w:b/>
+          <w:bCs/>
+          <w:sz w:val="48"/>
+          <w:szCs w:val="48"/>
+          <w:cs/>
+        </w:rPr>
+        <w:t>สารบัญ</w:t>
+      </w:r>
+      <w:r>
+        <w:rPr>
+          <w:rFonts w:asciiTheme="majorBidi" w:hAnsiTheme="majorBidi" w:cstheme="majorBidi" w:hint="cs"/>
+          <w:b/>
+          <w:bCs/>
+          <w:sz w:val="48"/>
+          <w:szCs w:val="48"/>
+          <w:cs/>
+        </w:rPr>
+        <w:t>ตาราง</w:t>
       </w:r>
     </w:p>
     <w:p>
@@ -2452,7 +4272,7 @@
           <w:szCs w:val="32"/>
           <w:cs/>
         </w:rPr>
-        <w:t>รูป</w:t>
+        <w:t>ตาราง</w:t>
       </w:r>
       <w:r>
         <w:rPr>
@@ -2489,21 +4309,29 @@
       </w:r>
       <w:r>
         <w:rPr>
-          <w:rFonts w:asciiTheme="majorBidi" w:hAnsiTheme="majorBidi" w:cstheme="majorBidi" w:hint="cs"/>
-          <w:sz w:val="32"/>
-          <w:szCs w:val="32"/>
-          <w:cs/>
-        </w:rPr>
-        <w:t>1...........................................................................................................................................</w:t>
-      </w:r>
-      <w:r>
-        <w:rPr>
-          <w:rFonts w:asciiTheme="majorBidi" w:hAnsiTheme="majorBidi" w:cstheme="majorBidi" w:hint="cs"/>
-          <w:sz w:val="32"/>
-          <w:szCs w:val="32"/>
-          <w:cs/>
-        </w:rPr>
-        <w:t>1</w:t>
+          <w:rFonts w:asciiTheme="majorBidi" w:hAnsiTheme="majorBidi" w:cs="Angsana New"/>
+          <w:sz w:val="32"/>
+          <w:szCs w:val="32"/>
+          <w:cs/>
+        </w:rPr>
+        <w:t xml:space="preserve">ตารางที่ 3.1 ผลลัพธ์ความเป็นไปได้ที่เกิดขึ้นทั้งหมดจาก </w:t>
+      </w:r>
+      <w:r>
+        <w:rPr>
+          <w:rFonts w:asciiTheme="majorBidi" w:hAnsiTheme="majorBidi" w:cstheme="majorBidi"/>
+          <w:sz w:val="32"/>
+          <w:szCs w:val="32"/>
+        </w:rPr>
+        <w:t xml:space="preserve">Data Field </w:t>
+      </w:r>
+      <w:r>
+        <w:rPr>
+          <w:rFonts w:asciiTheme="majorBidi" w:hAnsiTheme="majorBidi" w:cs="Angsana New"/>
+          <w:sz w:val="32"/>
+          <w:szCs w:val="32"/>
+          <w:cs/>
+        </w:rPr>
+        <w:t>ที่กำหนด</w:t>
       </w:r>
     </w:p>
     <w:p>
@@ -2529,29 +4357,29 @@
       </w:r>
       <w:r>
         <w:rPr>
-          <w:rFonts w:asciiTheme="majorBidi" w:hAnsiTheme="majorBidi" w:cstheme="majorBidi" w:hint="cs"/>
-          <w:sz w:val="32"/>
-          <w:szCs w:val="32"/>
-          <w:cs/>
-        </w:rPr>
-        <w:t>2........................................................................................................................................</w:t>
-      </w:r>
-      <w:r>
-        <w:rPr>
-          <w:rFonts w:asciiTheme="majorBidi" w:hAnsiTheme="majorBidi" w:cstheme="majorBidi"/>
-          <w:sz w:val="32"/>
-          <w:szCs w:val="32"/>
-        </w:rPr>
-        <w:t>...</w:t>
-      </w:r>
-      <w:r>
-        <w:rPr>
-          <w:rFonts w:asciiTheme="majorBidi" w:hAnsiTheme="majorBidi" w:cstheme="majorBidi" w:hint="cs"/>
-          <w:sz w:val="32"/>
-          <w:szCs w:val="32"/>
-          <w:cs/>
-        </w:rPr>
-        <w:t>2</w:t>
+          <w:rFonts w:asciiTheme="majorBidi" w:hAnsiTheme="majorBidi" w:cs="Angsana New"/>
+          <w:sz w:val="32"/>
+          <w:szCs w:val="32"/>
+          <w:cs/>
+        </w:rPr>
+        <w:t xml:space="preserve">ตารางที่ </w:t>
+      </w:r>
+      <w:r>
+        <w:rPr>
+          <w:rFonts w:asciiTheme="majorBidi" w:hAnsiTheme="majorBidi" w:cstheme="majorBidi"/>
+          <w:sz w:val="32"/>
+          <w:szCs w:val="32"/>
+        </w:rPr>
+        <w:t xml:space="preserve">3.2 </w:t>
+      </w:r>
+      <w:r>
+        <w:rPr>
+          <w:rFonts w:asciiTheme="majorBidi" w:hAnsiTheme="majorBidi" w:cs="Angsana New"/>
+          <w:sz w:val="32"/>
+          <w:szCs w:val="32"/>
+          <w:cs/>
+        </w:rPr>
+        <w:t>ตัวอย่างการสร้างเงื่อนไขภายในชุดกฎของไฟร์วอลล์</w:t>
       </w:r>
     </w:p>
     <w:p>
@@ -2575,7 +4403,23 @@
           <w:cs/>
         </w:rPr>
         <w:tab/>
-        <w:t>3...........................................................................................................................................3</w:t>
+      </w:r>
+      <w:r>
+        <w:rPr>
+          <w:rFonts w:asciiTheme="majorBidi" w:hAnsiTheme="majorBidi" w:cs="Angsana New"/>
+          <w:sz w:val="32"/>
+          <w:szCs w:val="32"/>
+          <w:cs/>
+        </w:rPr>
+        <w:t xml:space="preserve">ตารางที่ 4.1 ตารางการจำแนกความเป็นไปได้ของแต่ละ </w:t>
+      </w:r>
+      <w:r>
+        <w:rPr>
+          <w:rFonts w:asciiTheme="majorBidi" w:hAnsiTheme="majorBidi" w:cstheme="majorBidi"/>
+          <w:sz w:val="32"/>
+          <w:szCs w:val="32"/>
+        </w:rPr>
+        <w:t>Data Field</w:t>
       </w:r>
     </w:p>
     <w:p>
@@ -2586,114 +4430,44 @@
         <w:ind w:left="346"/>
         <w:jc w:val="thaiDistribute"/>
         <w:rPr>
-          <w:rFonts w:asciiTheme="majorBidi" w:hAnsiTheme="majorBidi" w:cstheme="majorBidi"/>
-          <w:sz w:val="32"/>
-          <w:szCs w:val="32"/>
-        </w:rPr>
-      </w:pPr>
-    </w:p>
-    <w:p>
-      <w:pPr>
-        <w:tabs>
-          <w:tab w:val="left" w:leader="dot" w:pos="7740"/>
-          <w:tab w:val="right" w:pos="8280"/>
-        </w:tabs>
-        <w:ind w:left="720" w:hanging="360"/>
-        <w:jc w:val="center"/>
-        <w:rPr>
-          <w:rFonts w:asciiTheme="majorBidi" w:hAnsiTheme="majorBidi" w:cstheme="majorBidi" w:hint="cs"/>
-          <w:b/>
-          <w:bCs/>
-          <w:sz w:val="40"/>
-          <w:szCs w:val="40"/>
-          <w:cs/>
-        </w:rPr>
-      </w:pPr>
-      <w:r>
-        <w:rPr>
-          <w:rFonts w:asciiTheme="majorBidi" w:hAnsiTheme="majorBidi" w:cstheme="majorBidi"/>
-          <w:b/>
-          <w:bCs/>
-          <w:sz w:val="40"/>
-          <w:szCs w:val="40"/>
-          <w:cs/>
-        </w:rPr>
-        <w:t>สารบัญ</w:t>
-      </w:r>
-      <w:r>
-        <w:rPr>
-          <w:rFonts w:asciiTheme="majorBidi" w:hAnsiTheme="majorBidi" w:cstheme="majorBidi" w:hint="cs"/>
-          <w:b/>
-          <w:bCs/>
-          <w:sz w:val="40"/>
-          <w:szCs w:val="40"/>
-          <w:cs/>
-        </w:rPr>
-        <w:t>ตาราง</w:t>
-      </w:r>
-    </w:p>
-    <w:p>
-      <w:pPr>
-        <w:tabs>
-          <w:tab w:val="left" w:pos="2160"/>
-        </w:tabs>
-        <w:jc w:val="right"/>
-        <w:rPr>
-          <w:rFonts w:asciiTheme="majorBidi" w:hAnsiTheme="majorBidi" w:cstheme="majorBidi"/>
-          <w:b/>
-          <w:bCs/>
-          <w:sz w:val="40"/>
-          <w:szCs w:val="40"/>
-        </w:rPr>
-      </w:pPr>
-      <w:r>
-        <w:rPr>
-          <w:rFonts w:asciiTheme="majorBidi" w:hAnsiTheme="majorBidi" w:cstheme="majorBidi"/>
-          <w:b/>
-          <w:bCs/>
-          <w:sz w:val="32"/>
-          <w:szCs w:val="32"/>
-          <w:cs/>
-        </w:rPr>
-        <w:t>หน้า</w:t>
-      </w:r>
-    </w:p>
-    <w:p>
-      <w:pPr>
-        <w:tabs>
-          <w:tab w:val="left" w:leader="dot" w:pos="7920"/>
-          <w:tab w:val="right" w:pos="8280"/>
-        </w:tabs>
-        <w:jc w:val="both"/>
-        <w:rPr>
-          <w:rFonts w:asciiTheme="majorBidi" w:hAnsiTheme="majorBidi" w:cstheme="majorBidi"/>
-          <w:b/>
-          <w:bCs/>
-          <w:sz w:val="32"/>
-          <w:szCs w:val="32"/>
-        </w:rPr>
-      </w:pPr>
-      <w:r>
-        <w:rPr>
-          <w:rFonts w:asciiTheme="majorBidi" w:hAnsiTheme="majorBidi" w:cstheme="majorBidi" w:hint="cs"/>
-          <w:b/>
-          <w:bCs/>
-          <w:sz w:val="32"/>
-          <w:szCs w:val="32"/>
-          <w:cs/>
-        </w:rPr>
-        <w:t>ตาราง</w:t>
-      </w:r>
-      <w:r>
-        <w:rPr>
-          <w:rFonts w:asciiTheme="majorBidi" w:hAnsiTheme="majorBidi" w:cstheme="majorBidi"/>
-          <w:b/>
-          <w:bCs/>
-          <w:sz w:val="32"/>
-          <w:szCs w:val="32"/>
-          <w:cs/>
-        </w:rPr>
-        <w:t>ที่</w:t>
+          <w:rFonts w:asciiTheme="majorBidi" w:hAnsiTheme="majorBidi" w:cs="Angsana New"/>
+          <w:sz w:val="32"/>
+          <w:szCs w:val="32"/>
+        </w:rPr>
+      </w:pPr>
+      <w:r>
+        <w:rPr>
+          <w:rFonts w:asciiTheme="majorBidi" w:hAnsiTheme="majorBidi" w:cstheme="majorBidi"/>
+          <w:sz w:val="32"/>
+          <w:szCs w:val="32"/>
+        </w:rPr>
+        <w:tab/>
+      </w:r>
+      <w:r>
+        <w:rPr>
+          <w:rFonts w:asciiTheme="majorBidi" w:hAnsiTheme="majorBidi" w:cs="Angsana New"/>
+          <w:sz w:val="32"/>
+          <w:szCs w:val="32"/>
+          <w:cs/>
+        </w:rPr>
+        <w:t xml:space="preserve">ตารางที่ </w:t>
+      </w:r>
+      <w:r>
+        <w:rPr>
+          <w:rFonts w:asciiTheme="majorBidi" w:hAnsiTheme="majorBidi" w:cstheme="majorBidi"/>
+          <w:sz w:val="32"/>
+          <w:szCs w:val="32"/>
+        </w:rPr>
+        <w:t xml:space="preserve">4.2 </w:t>
+      </w:r>
+      <w:r>
+        <w:rPr>
+          <w:rFonts w:asciiTheme="majorBidi" w:hAnsiTheme="majorBidi" w:cs="Angsana New"/>
+          <w:sz w:val="32"/>
+          <w:szCs w:val="32"/>
+          <w:cs/>
+        </w:rPr>
+        <w:t>ตารางการจำแนกความเป็นไปได้ของแต่ละกฎไฟร์วอลล์</w:t>
       </w:r>
     </w:p>
     <w:p>
@@ -2702,38 +4476,80 @@
           <w:tab w:val="right" w:pos="-8080"/>
         </w:tabs>
         <w:ind w:left="346"/>
-        <w:rPr>
-          <w:rFonts w:asciiTheme="majorBidi" w:hAnsiTheme="majorBidi" w:cstheme="majorBidi"/>
-          <w:sz w:val="32"/>
-          <w:szCs w:val="32"/>
-        </w:rPr>
-      </w:pPr>
-      <w:r>
-        <w:rPr>
-          <w:rFonts w:asciiTheme="majorBidi" w:hAnsiTheme="majorBidi" w:cstheme="majorBidi" w:hint="cs"/>
-          <w:sz w:val="32"/>
-          <w:szCs w:val="32"/>
-          <w:cs/>
-        </w:rPr>
-        <w:tab/>
-      </w:r>
-      <w:r>
-        <w:rPr>
-          <w:rFonts w:asciiTheme="majorBidi" w:hAnsiTheme="majorBidi" w:cstheme="majorBidi" w:hint="cs"/>
-          <w:sz w:val="32"/>
-          <w:szCs w:val="32"/>
-          <w:cs/>
-        </w:rPr>
-        <w:t>1...........................................................................................................................................</w:t>
-      </w:r>
-      <w:r>
-        <w:rPr>
-          <w:rFonts w:asciiTheme="majorBidi" w:hAnsiTheme="majorBidi" w:cstheme="majorBidi" w:hint="cs"/>
-          <w:sz w:val="32"/>
-          <w:szCs w:val="32"/>
-          <w:cs/>
-        </w:rPr>
-        <w:t>1</w:t>
+        <w:jc w:val="thaiDistribute"/>
+        <w:rPr>
+          <w:rFonts w:asciiTheme="majorBidi" w:hAnsiTheme="majorBidi" w:cs="Angsana New"/>
+          <w:sz w:val="32"/>
+          <w:szCs w:val="32"/>
+        </w:rPr>
+      </w:pPr>
+      <w:r>
+        <w:rPr>
+          <w:rFonts w:asciiTheme="majorBidi" w:hAnsiTheme="majorBidi" w:cstheme="majorBidi"/>
+          <w:sz w:val="32"/>
+          <w:szCs w:val="32"/>
+        </w:rPr>
+        <w:tab/>
+      </w:r>
+      <w:r>
+        <w:rPr>
+          <w:rFonts w:asciiTheme="majorBidi" w:hAnsiTheme="majorBidi" w:cs="Angsana New"/>
+          <w:sz w:val="32"/>
+          <w:szCs w:val="32"/>
+          <w:cs/>
+        </w:rPr>
+        <w:t xml:space="preserve">ตารางที่ </w:t>
+      </w:r>
+      <w:r>
+        <w:rPr>
+          <w:rFonts w:asciiTheme="majorBidi" w:hAnsiTheme="majorBidi" w:cstheme="majorBidi"/>
+          <w:sz w:val="32"/>
+          <w:szCs w:val="32"/>
+        </w:rPr>
+        <w:t xml:space="preserve">4.3 </w:t>
+      </w:r>
+      <w:r>
+        <w:rPr>
+          <w:rFonts w:asciiTheme="majorBidi" w:hAnsiTheme="majorBidi" w:cs="Angsana New"/>
+          <w:sz w:val="32"/>
+          <w:szCs w:val="32"/>
+          <w:cs/>
+        </w:rPr>
+        <w:t xml:space="preserve">ตารางผลการทดลองแบบ </w:t>
+      </w:r>
+      <w:r>
+        <w:rPr>
+          <w:rFonts w:asciiTheme="majorBidi" w:hAnsiTheme="majorBidi" w:cstheme="majorBidi"/>
+          <w:sz w:val="32"/>
+          <w:szCs w:val="32"/>
+        </w:rPr>
+        <w:t xml:space="preserve">N Sample Rule set </w:t>
+      </w:r>
+      <w:r>
+        <w:rPr>
+          <w:rFonts w:asciiTheme="majorBidi" w:hAnsiTheme="majorBidi" w:cs="Angsana New"/>
+          <w:sz w:val="32"/>
+          <w:szCs w:val="32"/>
+          <w:cs/>
+        </w:rPr>
+        <w:t xml:space="preserve">ที่ </w:t>
+      </w:r>
+      <w:r>
+        <w:rPr>
+          <w:rFonts w:asciiTheme="majorBidi" w:hAnsiTheme="majorBidi" w:cstheme="majorBidi"/>
+          <w:sz w:val="32"/>
+          <w:szCs w:val="32"/>
+        </w:rPr>
+        <w:t xml:space="preserve">1 (2 </w:t>
+      </w:r>
+      <w:r>
+        <w:rPr>
+          <w:rFonts w:asciiTheme="majorBidi" w:hAnsiTheme="majorBidi" w:cs="Angsana New"/>
+          <w:sz w:val="32"/>
+          <w:szCs w:val="32"/>
+          <w:cs/>
+        </w:rPr>
+        <w:t>กฎ)</w:t>
       </w:r>
     </w:p>
     <w:p>
@@ -2744,44 +4560,78 @@
         <w:ind w:left="346"/>
         <w:jc w:val="thaiDistribute"/>
         <w:rPr>
-          <w:rFonts w:asciiTheme="majorBidi" w:hAnsiTheme="majorBidi" w:cstheme="majorBidi"/>
-          <w:sz w:val="32"/>
-          <w:szCs w:val="32"/>
-        </w:rPr>
-      </w:pPr>
-      <w:r>
-        <w:rPr>
-          <w:rFonts w:asciiTheme="majorBidi" w:hAnsiTheme="majorBidi" w:cstheme="majorBidi"/>
-          <w:sz w:val="32"/>
-          <w:szCs w:val="32"/>
-        </w:rPr>
-        <w:tab/>
-      </w:r>
-      <w:r>
-        <w:rPr>
-          <w:rFonts w:asciiTheme="majorBidi" w:hAnsiTheme="majorBidi" w:cstheme="majorBidi" w:hint="cs"/>
-          <w:sz w:val="32"/>
-          <w:szCs w:val="32"/>
-          <w:cs/>
-        </w:rPr>
-        <w:t>2........................................................................................................................................</w:t>
-      </w:r>
-      <w:r>
-        <w:rPr>
-          <w:rFonts w:asciiTheme="majorBidi" w:hAnsiTheme="majorBidi" w:cstheme="majorBidi"/>
-          <w:sz w:val="32"/>
-          <w:szCs w:val="32"/>
-        </w:rPr>
-        <w:t>...</w:t>
-      </w:r>
-      <w:r>
-        <w:rPr>
-          <w:rFonts w:asciiTheme="majorBidi" w:hAnsiTheme="majorBidi" w:cstheme="majorBidi" w:hint="cs"/>
-          <w:sz w:val="32"/>
-          <w:szCs w:val="32"/>
-          <w:cs/>
-        </w:rPr>
-        <w:t>2</w:t>
+          <w:rFonts w:asciiTheme="majorBidi" w:hAnsiTheme="majorBidi" w:cs="Angsana New"/>
+          <w:sz w:val="32"/>
+          <w:szCs w:val="32"/>
+        </w:rPr>
+      </w:pPr>
+      <w:r>
+        <w:rPr>
+          <w:rFonts w:asciiTheme="majorBidi" w:hAnsiTheme="majorBidi" w:cs="Angsana New"/>
+          <w:sz w:val="32"/>
+          <w:szCs w:val="32"/>
+        </w:rPr>
+        <w:tab/>
+      </w:r>
+      <w:r>
+        <w:rPr>
+          <w:rFonts w:asciiTheme="majorBidi" w:hAnsiTheme="majorBidi" w:cs="Angsana New"/>
+          <w:sz w:val="32"/>
+          <w:szCs w:val="32"/>
+          <w:cs/>
+        </w:rPr>
+        <w:t xml:space="preserve">ตารางที่ </w:t>
+      </w:r>
+      <w:r>
+        <w:rPr>
+          <w:rFonts w:asciiTheme="majorBidi" w:hAnsiTheme="majorBidi" w:cs="Angsana New"/>
+          <w:sz w:val="32"/>
+          <w:szCs w:val="32"/>
+        </w:rPr>
+        <w:t xml:space="preserve">4.4 </w:t>
+      </w:r>
+      <w:r>
+        <w:rPr>
+          <w:rFonts w:asciiTheme="majorBidi" w:hAnsiTheme="majorBidi" w:cs="Angsana New"/>
+          <w:sz w:val="32"/>
+          <w:szCs w:val="32"/>
+          <w:cs/>
+        </w:rPr>
+        <w:t xml:space="preserve">ตารางผลการทดลองแบบ </w:t>
+      </w:r>
+      <w:r>
+        <w:rPr>
+          <w:rFonts w:asciiTheme="majorBidi" w:hAnsiTheme="majorBidi" w:cs="Angsana New"/>
+          <w:sz w:val="32"/>
+          <w:szCs w:val="32"/>
+        </w:rPr>
+        <w:t xml:space="preserve">N Sample Rule set </w:t>
+      </w:r>
+      <w:r>
+        <w:rPr>
+          <w:rFonts w:asciiTheme="majorBidi" w:hAnsiTheme="majorBidi" w:cs="Angsana New"/>
+          <w:sz w:val="32"/>
+          <w:szCs w:val="32"/>
+          <w:cs/>
+        </w:rPr>
+        <w:t xml:space="preserve">ที่ </w:t>
+      </w:r>
+      <w:r>
+        <w:rPr>
+          <w:rFonts w:asciiTheme="majorBidi" w:hAnsiTheme="majorBidi" w:cs="Angsana New"/>
+          <w:sz w:val="32"/>
+          <w:szCs w:val="32"/>
+        </w:rPr>
+        <w:t xml:space="preserve">2 (4 </w:t>
+      </w:r>
+      <w:r>
+        <w:rPr>
+          <w:rFonts w:asciiTheme="majorBidi" w:hAnsiTheme="majorBidi" w:cs="Angsana New"/>
+          <w:sz w:val="32"/>
+          <w:szCs w:val="32"/>
+          <w:cs/>
+        </w:rPr>
+        <w:t>กฎ)</w:t>
       </w:r>
     </w:p>
     <w:p>
@@ -2799,13 +4649,88 @@
       </w:pPr>
       <w:r>
         <w:rPr>
-          <w:rFonts w:asciiTheme="majorBidi" w:hAnsiTheme="majorBidi" w:cstheme="majorBidi" w:hint="cs"/>
-          <w:sz w:val="32"/>
-          <w:szCs w:val="32"/>
-          <w:cs/>
-        </w:rPr>
-        <w:tab/>
-        <w:t>3...........................................................................................................................................3</w:t>
+          <w:rFonts w:asciiTheme="majorBidi" w:hAnsiTheme="majorBidi" w:cs="Angsana New"/>
+          <w:sz w:val="32"/>
+          <w:szCs w:val="32"/>
+        </w:rPr>
+        <w:tab/>
+      </w:r>
+      <w:r>
+        <w:rPr>
+          <w:rFonts w:asciiTheme="majorBidi" w:hAnsiTheme="majorBidi" w:cs="Angsana New"/>
+          <w:sz w:val="32"/>
+          <w:szCs w:val="32"/>
+          <w:cs/>
+        </w:rPr>
+        <w:t xml:space="preserve">ตารางที่ </w:t>
+      </w:r>
+      <w:r>
+        <w:rPr>
+          <w:rFonts w:asciiTheme="majorBidi" w:hAnsiTheme="majorBidi" w:cs="Angsana New"/>
+          <w:sz w:val="32"/>
+          <w:szCs w:val="32"/>
+        </w:rPr>
+        <w:t xml:space="preserve">4.5 </w:t>
+      </w:r>
+      <w:r>
+        <w:rPr>
+          <w:rFonts w:asciiTheme="majorBidi" w:hAnsiTheme="majorBidi" w:cs="Angsana New"/>
+          <w:sz w:val="32"/>
+          <w:szCs w:val="32"/>
+          <w:cs/>
+        </w:rPr>
+        <w:t xml:space="preserve">ตารางผลการทดลองแบบ </w:t>
+      </w:r>
+      <w:r>
+        <w:rPr>
+          <w:rFonts w:asciiTheme="majorBidi" w:hAnsiTheme="majorBidi" w:cs="Angsana New"/>
+          <w:sz w:val="32"/>
+          <w:szCs w:val="32"/>
+        </w:rPr>
+        <w:t>N Sample</w:t>
+      </w:r>
+      <w:r>
+        <w:rPr>
+          <w:rFonts w:asciiTheme="majorBidi" w:hAnsiTheme="majorBidi" w:cs="Angsana New"/>
+          <w:sz w:val="32"/>
+          <w:szCs w:val="32"/>
+          <w:cs/>
+        </w:rPr>
+        <w:t xml:space="preserve"> </w:t>
+      </w:r>
+      <w:r>
+        <w:rPr>
+          <w:rFonts w:asciiTheme="majorBidi" w:hAnsiTheme="majorBidi" w:cs="Angsana New"/>
+          <w:sz w:val="32"/>
+          <w:szCs w:val="32"/>
+        </w:rPr>
+        <w:t xml:space="preserve">Rule set </w:t>
+      </w:r>
+      <w:r>
+        <w:rPr>
+          <w:rFonts w:asciiTheme="majorBidi" w:hAnsiTheme="majorBidi" w:cs="Angsana New"/>
+          <w:sz w:val="32"/>
+          <w:szCs w:val="32"/>
+          <w:cs/>
+        </w:rPr>
+        <w:t xml:space="preserve">ที่ </w:t>
+      </w:r>
+      <w:r>
+        <w:rPr>
+          <w:rFonts w:asciiTheme="majorBidi" w:hAnsiTheme="majorBidi" w:cs="Angsana New"/>
+          <w:sz w:val="32"/>
+          <w:szCs w:val="32"/>
+        </w:rPr>
+        <w:t xml:space="preserve">3 (6 </w:t>
+      </w:r>
+      <w:r>
+        <w:rPr>
+          <w:rFonts w:asciiTheme="majorBidi" w:hAnsiTheme="majorBidi" w:cs="Angsana New"/>
+          <w:sz w:val="32"/>
+          <w:szCs w:val="32"/>
+          <w:cs/>
+        </w:rPr>
+        <w:t>กฎ)</w:t>
       </w:r>
     </w:p>
     <w:p>
@@ -2813,14 +4738,48 @@
         <w:tabs>
           <w:tab w:val="right" w:pos="-8080"/>
         </w:tabs>
-        <w:ind w:left="346"/>
-        <w:jc w:val="thaiDistribute"/>
-        <w:rPr>
-          <w:rFonts w:asciiTheme="majorBidi" w:hAnsiTheme="majorBidi" w:cstheme="majorBidi"/>
-          <w:sz w:val="32"/>
-          <w:szCs w:val="32"/>
-        </w:rPr>
-      </w:pPr>
+        <w:jc w:val="thaiDistribute"/>
+        <w:rPr>
+          <w:rFonts w:asciiTheme="majorBidi" w:hAnsiTheme="majorBidi" w:cs="Angsana New"/>
+          <w:sz w:val="32"/>
+          <w:szCs w:val="32"/>
+        </w:rPr>
+      </w:pPr>
+      <w:r>
+        <w:rPr>
+          <w:rFonts w:asciiTheme="majorBidi" w:hAnsiTheme="majorBidi" w:cstheme="majorBidi"/>
+          <w:sz w:val="32"/>
+          <w:szCs w:val="32"/>
+          <w:cs/>
+        </w:rPr>
+        <w:tab/>
+      </w:r>
+      <w:r>
+        <w:rPr>
+          <w:rFonts w:asciiTheme="majorBidi" w:hAnsiTheme="majorBidi" w:cs="Angsana New"/>
+          <w:sz w:val="32"/>
+          <w:szCs w:val="32"/>
+          <w:cs/>
+        </w:rPr>
+        <w:t xml:space="preserve">ตารางที่ 4.6 ตารางผลการทดลองแบบอัตราส่วน </w:t>
+      </w:r>
+      <w:r>
+        <w:rPr>
+          <w:rFonts w:asciiTheme="majorBidi" w:hAnsiTheme="majorBidi" w:cs="Angsana New"/>
+          <w:sz w:val="32"/>
+          <w:szCs w:val="32"/>
+        </w:rPr>
+        <w:t xml:space="preserve">Ratio Rule set </w:t>
+      </w:r>
+      <w:r>
+        <w:rPr>
+          <w:rFonts w:asciiTheme="majorBidi" w:hAnsiTheme="majorBidi" w:cs="Angsana New"/>
+          <w:sz w:val="32"/>
+          <w:szCs w:val="32"/>
+          <w:cs/>
+        </w:rPr>
+        <w:t>ที่ 1 (2 กฎ)</w:t>
+      </w:r>
     </w:p>
     <w:p>
       <w:pPr>
@@ -2829,11 +4788,46 @@
         </w:tabs>
         <w:jc w:val="thaiDistribute"/>
         <w:rPr>
-          <w:rFonts w:asciiTheme="majorBidi" w:hAnsiTheme="majorBidi" w:cstheme="majorBidi"/>
-          <w:sz w:val="32"/>
-          <w:szCs w:val="32"/>
-        </w:rPr>
-      </w:pPr>
+          <w:rFonts w:asciiTheme="majorBidi" w:hAnsiTheme="majorBidi" w:cs="Angsana New"/>
+          <w:sz w:val="32"/>
+          <w:szCs w:val="32"/>
+        </w:rPr>
+      </w:pPr>
+      <w:r>
+        <w:rPr>
+          <w:rFonts w:asciiTheme="majorBidi" w:hAnsiTheme="majorBidi" w:cs="Angsana New"/>
+          <w:sz w:val="32"/>
+          <w:szCs w:val="32"/>
+          <w:cs/>
+        </w:rPr>
+        <w:tab/>
+      </w:r>
+      <w:r>
+        <w:rPr>
+          <w:rFonts w:asciiTheme="majorBidi" w:hAnsiTheme="majorBidi" w:cs="Angsana New"/>
+          <w:sz w:val="32"/>
+          <w:szCs w:val="32"/>
+          <w:cs/>
+        </w:rPr>
+        <w:t xml:space="preserve">ตารางที่ 4.7 ตารางผลการทดลองแบบอัตราส่วน </w:t>
+      </w:r>
+      <w:r>
+        <w:rPr>
+          <w:rFonts w:asciiTheme="majorBidi" w:hAnsiTheme="majorBidi" w:cs="Angsana New"/>
+          <w:sz w:val="32"/>
+          <w:szCs w:val="32"/>
+        </w:rPr>
+        <w:t xml:space="preserve">Ratio Rule set </w:t>
+      </w:r>
+      <w:r>
+        <w:rPr>
+          <w:rFonts w:asciiTheme="majorBidi" w:hAnsiTheme="majorBidi" w:cs="Angsana New"/>
+          <w:sz w:val="32"/>
+          <w:szCs w:val="32"/>
+          <w:cs/>
+        </w:rPr>
+        <w:t>ที่ 2 (4 กฎ)</w:t>
+      </w:r>
     </w:p>
     <w:p>
       <w:pPr>
@@ -2842,12 +4836,47 @@
         </w:tabs>
         <w:jc w:val="thaiDistribute"/>
         <w:rPr>
-          <w:rFonts w:asciiTheme="majorBidi" w:hAnsiTheme="majorBidi" w:cstheme="majorBidi"/>
-          <w:sz w:val="32"/>
-          <w:szCs w:val="32"/>
-          <w:cs/>
-        </w:rPr>
-      </w:pPr>
+          <w:rFonts w:asciiTheme="majorBidi" w:hAnsiTheme="majorBidi" w:cstheme="majorBidi" w:hint="cs"/>
+          <w:sz w:val="32"/>
+          <w:szCs w:val="32"/>
+          <w:cs/>
+        </w:rPr>
+      </w:pPr>
+      <w:r>
+        <w:rPr>
+          <w:rFonts w:asciiTheme="majorBidi" w:hAnsiTheme="majorBidi" w:cs="Angsana New"/>
+          <w:sz w:val="32"/>
+          <w:szCs w:val="32"/>
+          <w:cs/>
+        </w:rPr>
+        <w:tab/>
+      </w:r>
+      <w:r>
+        <w:rPr>
+          <w:rFonts w:asciiTheme="majorBidi" w:hAnsiTheme="majorBidi" w:cs="Angsana New"/>
+          <w:sz w:val="32"/>
+          <w:szCs w:val="32"/>
+          <w:cs/>
+        </w:rPr>
+        <w:t xml:space="preserve">ตารางที่ 4.8 ตารางผลการทดลองแบบอัตราส่วน </w:t>
+      </w:r>
+      <w:r>
+        <w:rPr>
+          <w:rFonts w:asciiTheme="majorBidi" w:hAnsiTheme="majorBidi" w:cs="Angsana New"/>
+          <w:sz w:val="32"/>
+          <w:szCs w:val="32"/>
+        </w:rPr>
+        <w:t xml:space="preserve">Ratio Rule set </w:t>
+      </w:r>
+      <w:r>
+        <w:rPr>
+          <w:rFonts w:asciiTheme="majorBidi" w:hAnsiTheme="majorBidi" w:cs="Angsana New"/>
+          <w:sz w:val="32"/>
+          <w:szCs w:val="32"/>
+          <w:cs/>
+        </w:rPr>
+        <w:t>ที่ 3 (6 กฎ)</w:t>
+      </w:r>
     </w:p>
     <w:p>
       <w:pPr>
